--- a/JuanGomezHernandez_act1.docx
+++ b/JuanGomezHernandez_act1.docx
@@ -2,53 +2,87 @@
 <file path=word/document.xml><?xml version="1.0" encoding="utf-8"?>
 <w:document xmlns:wpc="http://schemas.microsoft.com/office/word/2010/wordprocessingCanvas" xmlns:cx="http://schemas.microsoft.com/office/drawing/2014/chartex" xmlns:cx1="http://schemas.microsoft.com/office/drawing/2015/9/8/chartex" xmlns:cx2="http://schemas.microsoft.com/office/drawing/2015/10/21/chartex" xmlns:cx3="http://schemas.microsoft.com/office/drawing/2016/5/9/chartex" xmlns:cx4="http://schemas.microsoft.com/office/drawing/2016/5/10/chartex" xmlns:cx5="http://schemas.microsoft.com/office/drawing/2016/5/11/chartex" xmlns:cx6="http://schemas.microsoft.com/office/drawing/2016/5/12/chartex" xmlns:cx7="http://schemas.microsoft.com/office/drawing/2016/5/13/chartex" xmlns:cx8="http://schemas.microsoft.com/office/drawing/2016/5/14/chartex" xmlns:mc="http://schemas.openxmlformats.org/markup-compatibility/2006" xmlns:aink="http://schemas.microsoft.com/office/drawing/2016/ink" xmlns:am3d="http://schemas.microsoft.com/office/drawing/2017/model3d" xmlns:o="urn:schemas-microsoft-com:office:office" xmlns:r="http://schemas.openxmlformats.org/officeDocument/2006/relationships" xmlns:m="http://schemas.openxmlformats.org/officeDocument/2006/math" xmlns:v="urn:schemas-microsoft-com:vml" xmlns:wp14="http://schemas.microsoft.com/office/word/2010/wordprocessingDrawing" xmlns:wp="http://schemas.openxmlformats.org/drawingml/2006/wordprocessingDrawing" xmlns:w10="urn:schemas-microsoft-com:office:word" xmlns:w="http://schemas.openxmlformats.org/wordprocessingml/2006/main" xmlns:w14="http://schemas.microsoft.com/office/word/2010/wordml" xmlns:w15="http://schemas.microsoft.com/office/word/2012/wordml" xmlns:w16cex="http://schemas.microsoft.com/office/word/2018/wordml/cex" xmlns:w16cid="http://schemas.microsoft.com/office/word/2016/wordml/cid" xmlns:w16="http://schemas.microsoft.com/office/word/2018/wordml" xmlns:w16sdtdh="http://schemas.microsoft.com/office/word/2020/wordml/sdtdatahash" xmlns:w16se="http://schemas.microsoft.com/office/word/2015/wordml/symex" xmlns:wpg="http://schemas.microsoft.com/office/word/2010/wordprocessingGroup" xmlns:wpi="http://schemas.microsoft.com/office/word/2010/wordprocessingInk" xmlns:wne="http://schemas.microsoft.com/office/word/2006/wordml" xmlns:wps="http://schemas.microsoft.com/office/word/2010/wordprocessingShape" mc:Ignorable="w14 w15 w16se w16cid w16 w16cex w16sdtdh wp14">
   <w:body>
-    <w:p/>
     <w:p>
       <w:pPr>
         <w:pStyle w:val="TtuloApartado1sinnivel"/>
       </w:pPr>
       <w:r>
-        <w:t xml:space="preserve">Instalación de Drupal en contenedores con Docker </w:t>
+        <w:t>Instalación de Drupal en contenedores con Docker Compose</w:t>
       </w:r>
-      <w:proofErr w:type="spellStart"/>
-      <w:r>
-        <w:t>Compose</w:t>
-      </w:r>
-      <w:proofErr w:type="spellEnd"/>
     </w:p>
     <w:p>
       <w:pPr>
-        <w:rPr>
-          <w:b/>
-        </w:rPr>
-      </w:pPr>
+        <w:pStyle w:val="TtuloApartado2"/>
+      </w:pPr>
+      <w:r>
+        <w:t>Introducción</w:t>
+      </w:r>
     </w:p>
     <w:p>
+      <w:r>
+        <w:t xml:space="preserve">Para la realización de esta práctica se ha realizado el despliegue de dos contenedores, uno para drupal y otro para la base de datos de respaldo de </w:t>
+      </w:r>
+      <w:r>
+        <w:t>MySQL</w:t>
+      </w:r>
+      <w:r>
+        <w:t xml:space="preserve"> mediante </w:t>
+      </w:r>
+      <w:r>
+        <w:t>d</w:t>
+      </w:r>
+      <w:r>
+        <w:t>ocker-compose.</w:t>
+      </w:r>
+    </w:p>
+    <w:p>
+      <w:r>
+        <w:t xml:space="preserve">Para la persistencia de los datos de estos contenedores, tanto de </w:t>
+      </w:r>
+      <w:r>
+        <w:t>MySQL</w:t>
+      </w:r>
+      <w:r>
+        <w:t xml:space="preserve"> como de drupal, se han establecido</w:t>
+      </w:r>
+      <w:r>
+        <w:t xml:space="preserve"> los</w:t>
+      </w:r>
+      <w:r>
+        <w:t xml:space="preserve"> volúmenes</w:t>
+      </w:r>
+      <w:r>
+        <w:t xml:space="preserve"> correspondientes, que, tras el establecimiento de los scripts necesarios, se pueden importar y exportar.</w:t>
+      </w:r>
+    </w:p>
+    <w:p>
+      <w:r>
+        <w:t>Esto se ha conseguido siguiendo los siguientes pasos de forma secuencial.</w:t>
+      </w:r>
+    </w:p>
+    <w:p>
+      <w:pPr>
+        <w:pStyle w:val="TtuloApartado2"/>
+      </w:pPr>
+      <w:r>
+        <w:t>Docker-compose</w:t>
+      </w:r>
+    </w:p>
+    <w:p>
       <w:pPr>
         <w:pStyle w:val="TtuloApartado3"/>
       </w:pPr>
       <w:r>
-        <w:t>Objetivos</w:t>
+        <w:t>Network</w:t>
       </w:r>
     </w:p>
     <w:p/>
     <w:p>
       <w:pPr>
-        <w:rPr>
-          <w:bCs/>
-        </w:rPr>
+        <w:pStyle w:val="TtuloApartado3"/>
       </w:pPr>
       <w:r>
-        <w:rPr>
-          <w:bCs/>
-        </w:rPr>
-        <w:t>D</w:t>
-      </w:r>
-      <w:r>
-        <w:rPr>
-          <w:bCs/>
-        </w:rPr>
-        <w:t>esarrollar los conocimientos obtenidos a través de los temas dedicados a Docker en la asignatura de Contenedores.</w:t>
+        <w:t>Volúmenes</w:t>
       </w:r>
     </w:p>
     <w:p/>
@@ -57,1223 +91,36 @@
         <w:pStyle w:val="TtuloApartado3"/>
       </w:pPr>
       <w:r>
-        <w:t>Pautas de elaboración</w:t>
+        <w:t>Drupal</w:t>
       </w:r>
     </w:p>
     <w:p/>
     <w:p>
+      <w:pPr>
+        <w:pStyle w:val="TtuloApartado3"/>
+      </w:pPr>
       <w:r>
-        <w:t xml:space="preserve">Drupal es un sistema de gestión de contenidos (CMS) utilizado para la creación de sitios web dinámicos, como son blogs, portales corporativos, tiendas virtuales, etc. Drupal es un </w:t>
-      </w:r>
-      <w:r>
-        <w:rPr>
-          <w:i/>
-          <w:iCs/>
-        </w:rPr>
-        <w:t>software</w:t>
-      </w:r>
-      <w:r>
-        <w:t xml:space="preserve"> libre de código abierto desarrollado en lenguaje PHP, el cual se distribuye bajo licencia GNU. Además, Drupal soporta diferentes tipos de bases de datos para el almacenamiento de la información, como por ejemplo MySQL, </w:t>
-      </w:r>
-      <w:proofErr w:type="spellStart"/>
-      <w:r>
-        <w:t>MariaDB</w:t>
-      </w:r>
-      <w:proofErr w:type="spellEnd"/>
-      <w:r>
-        <w:t xml:space="preserve"> o PostgreSQL.</w:t>
+        <w:t>MySQL</w:t>
       </w:r>
     </w:p>
     <w:p/>
     <w:p>
       <w:pPr>
-        <w:rPr>
-          <w:bCs/>
-        </w:rPr>
+        <w:pStyle w:val="TtuloApartado2"/>
       </w:pPr>
       <w:r>
-        <w:rPr>
-          <w:bCs/>
-        </w:rPr>
-        <w:t xml:space="preserve">Esta actividad consiste en la instalación de Drupal en contenedores de Docker mediante la definición de los recursos necesarios en un fichero de Docker </w:t>
-      </w:r>
-      <w:proofErr w:type="spellStart"/>
-      <w:r>
-        <w:rPr>
-          <w:bCs/>
-        </w:rPr>
-        <w:t>Compose</w:t>
-      </w:r>
-      <w:proofErr w:type="spellEnd"/>
-      <w:r>
-        <w:rPr>
-          <w:bCs/>
-        </w:rPr>
-        <w:t>. El fichero de definición deberá incluir los servicios que se consideren necesarios, incluyendo como mínimo dos: uno para el gestor de contenidos Drupal y otro con una base de datos que lo respalde. Para la persistencia de los datos se deberán utilizar volúmenes de Docker. Además, se deberá configurar para que Drupal sea accesible mediante el puerto 8080.</w:t>
-      </w:r>
-    </w:p>
-    <w:p>
-      <w:pPr>
-        <w:rPr>
-          <w:bCs/>
-        </w:rPr>
-      </w:pPr>
-      <w:r>
-        <w:rPr>
-          <w:bCs/>
-        </w:rPr>
-        <w:br w:type="page"/>
-      </w:r>
-    </w:p>
-    <w:p>
-      <w:pPr>
-        <w:rPr>
-          <w:bCs/>
-        </w:rPr>
-      </w:pPr>
-      <w:r>
-        <w:rPr>
-          <w:bCs/>
-        </w:rPr>
-        <w:lastRenderedPageBreak/>
-        <w:t xml:space="preserve">Una vez instalado Drupal en contenedores, deberemos acceder a </w:t>
-      </w:r>
-      <w:r>
-        <w:rPr>
-          <w:bCs/>
-        </w:rPr>
-        <w:t>él</w:t>
-      </w:r>
-      <w:r>
-        <w:rPr>
-          <w:bCs/>
-        </w:rPr>
-        <w:t xml:space="preserve"> en un navegador y realizar la configuración inicial, </w:t>
-      </w:r>
-      <w:r>
-        <w:rPr>
-          <w:bCs/>
-        </w:rPr>
-        <w:t>indicaremos</w:t>
-      </w:r>
-      <w:r>
-        <w:rPr>
-          <w:bCs/>
-        </w:rPr>
-        <w:t xml:space="preserve"> la base de datos creada y </w:t>
-      </w:r>
-      <w:r>
-        <w:rPr>
-          <w:bCs/>
-        </w:rPr>
-        <w:t>crearemos</w:t>
-      </w:r>
-      <w:r>
-        <w:rPr>
-          <w:bCs/>
-        </w:rPr>
-        <w:t xml:space="preserve"> un sitio inicial de ejemplo. De manera que el servidor de Drupal este operativo, </w:t>
-      </w:r>
-      <w:r>
-        <w:rPr>
-          <w:bCs/>
-        </w:rPr>
-        <w:t>y muestre</w:t>
-      </w:r>
-      <w:r>
-        <w:rPr>
-          <w:bCs/>
-        </w:rPr>
-        <w:t xml:space="preserve"> el sitio web creado.</w:t>
-      </w:r>
-    </w:p>
-    <w:p>
-      <w:pPr>
-        <w:rPr>
-          <w:bCs/>
-        </w:rPr>
-      </w:pPr>
-    </w:p>
-    <w:p>
-      <w:pPr>
-        <w:rPr>
-          <w:bCs/>
-        </w:rPr>
-      </w:pPr>
-      <w:r>
-        <w:rPr>
-          <w:bCs/>
-        </w:rPr>
-        <w:t>Una vez tengamos el gestor de contenidos Drupal configurado, deberemos crear un par de sencillos scripts para exportar e importar el contenido de los volúmenes a ficheros .</w:t>
-      </w:r>
-      <w:proofErr w:type="spellStart"/>
-      <w:r>
-        <w:rPr>
-          <w:bCs/>
-        </w:rPr>
-        <w:t>tar</w:t>
-      </w:r>
-      <w:proofErr w:type="spellEnd"/>
-      <w:r>
-        <w:rPr>
-          <w:bCs/>
-        </w:rPr>
-        <w:t xml:space="preserve"> o .</w:t>
-      </w:r>
-      <w:proofErr w:type="spellStart"/>
-      <w:r>
-        <w:rPr>
-          <w:bCs/>
-        </w:rPr>
-        <w:t>tgz</w:t>
-      </w:r>
-      <w:proofErr w:type="spellEnd"/>
-      <w:r>
-        <w:rPr>
-          <w:bCs/>
-        </w:rPr>
-        <w:t>.</w:t>
+        <w:t>Configuración</w:t>
       </w:r>
     </w:p>
     <w:p/>
     <w:p>
       <w:pPr>
-        <w:pStyle w:val="TtuloApartado3"/>
+        <w:pStyle w:val="TtuloApartado2"/>
       </w:pPr>
       <w:r>
-        <w:t>Extensión</w:t>
-      </w:r>
-      <w:r>
-        <w:t xml:space="preserve"> y formato</w:t>
-      </w:r>
-      <w:r>
-        <w:t xml:space="preserve"> </w:t>
+        <w:t>Exportación e importación</w:t>
       </w:r>
     </w:p>
-    <w:p/>
-    <w:p>
-      <w:r>
-        <w:t xml:space="preserve">La entrega consistirá en un archivo ZIP con los ficheros de las prácticas (archivo </w:t>
-      </w:r>
-      <w:proofErr w:type="spellStart"/>
-      <w:r>
-        <w:t>docker-compose.yaml</w:t>
-      </w:r>
-      <w:proofErr w:type="spellEnd"/>
-      <w:r>
-        <w:t>, scripts para la exportación e importación del contenido de los volúmenes, así como otros ficheros de configuración utilizados) y un informe en PDF explicando los pasos que se han seguido para realizar la actividad, de 1-5 páginas, fuente Arial 11, interlineado 1,5</w:t>
-      </w:r>
-    </w:p>
-    <w:p>
-      <w:r>
-        <w:br w:type="page"/>
-      </w:r>
-    </w:p>
-    <w:p>
-      <w:pPr>
-        <w:pStyle w:val="TtuloApartado3"/>
-      </w:pPr>
-      <w:r>
-        <w:lastRenderedPageBreak/>
-        <w:t>Rúbrica</w:t>
-      </w:r>
-    </w:p>
-    <w:p/>
-    <w:tbl>
-      <w:tblPr>
-        <w:tblStyle w:val="Tabladecuadrcula5oscura-nfasis51"/>
-        <w:tblW w:w="0" w:type="auto"/>
-        <w:tblLook w:val="04A0" w:firstRow="1" w:lastRow="0" w:firstColumn="1" w:lastColumn="0" w:noHBand="0" w:noVBand="1"/>
-      </w:tblPr>
-      <w:tblGrid>
-        <w:gridCol w:w="1550"/>
-        <w:gridCol w:w="3703"/>
-        <w:gridCol w:w="1930"/>
-        <w:gridCol w:w="1027"/>
-      </w:tblGrid>
-      <w:tr>
-        <w:trPr>
-          <w:cnfStyle w:val="100000000000" w:firstRow="1" w:lastRow="0" w:firstColumn="0" w:lastColumn="0" w:oddVBand="0" w:evenVBand="0" w:oddHBand="0" w:evenHBand="0" w:firstRowFirstColumn="0" w:firstRowLastColumn="0" w:lastRowFirstColumn="0" w:lastRowLastColumn="0"/>
-        </w:trPr>
-        <w:tc>
-          <w:tcPr>
-            <w:cnfStyle w:val="001000000000" w:firstRow="0" w:lastRow="0" w:firstColumn="1" w:lastColumn="0" w:oddVBand="0" w:evenVBand="0" w:oddHBand="0" w:evenHBand="0" w:firstRowFirstColumn="0" w:firstRowLastColumn="0" w:lastRowFirstColumn="0" w:lastRowLastColumn="0"/>
-            <w:tcW w:w="1550" w:type="dxa"/>
-            <w:tcBorders>
-              <w:bottom w:val="single" w:sz="4" w:space="0" w:color="FFFFFF" w:themeColor="background1"/>
-            </w:tcBorders>
-            <w:shd w:val="clear" w:color="auto" w:fill="0098CD"/>
-          </w:tcPr>
-          <w:p>
-            <w:pPr>
-              <w:spacing w:line="240" w:lineRule="auto"/>
-              <w:jc w:val="center"/>
-              <w:rPr>
-                <w:rFonts w:cs="UnitOT-Medi"/>
-                <w:b w:val="0"/>
-                <w:color w:val="FFFFFF" w:themeColor="background1"/>
-                <w:sz w:val="22"/>
-                <w:szCs w:val="22"/>
-              </w:rPr>
-            </w:pPr>
-            <w:r>
-              <w:rPr>
-                <w:rFonts w:cs="UnitOT-Medi"/>
-                <w:b w:val="0"/>
-                <w:bCs w:val="0"/>
-                <w:color w:val="FFFFFF" w:themeColor="background1"/>
-                <w:sz w:val="22"/>
-                <w:szCs w:val="22"/>
-              </w:rPr>
-              <w:t xml:space="preserve">Instalación de Drupal en contenedores con Docker </w:t>
-            </w:r>
-            <w:proofErr w:type="spellStart"/>
-            <w:r>
-              <w:rPr>
-                <w:rFonts w:cs="UnitOT-Medi"/>
-                <w:b w:val="0"/>
-                <w:bCs w:val="0"/>
-                <w:color w:val="FFFFFF" w:themeColor="background1"/>
-                <w:sz w:val="22"/>
-                <w:szCs w:val="22"/>
-              </w:rPr>
-              <w:t>Compose</w:t>
-            </w:r>
-            <w:proofErr w:type="spellEnd"/>
-          </w:p>
-        </w:tc>
-        <w:tc>
-          <w:tcPr>
-            <w:tcW w:w="3703" w:type="dxa"/>
-            <w:tcBorders>
-              <w:bottom w:val="single" w:sz="4" w:space="0" w:color="FFFFFF" w:themeColor="background1"/>
-            </w:tcBorders>
-            <w:shd w:val="clear" w:color="auto" w:fill="0098CD"/>
-            <w:vAlign w:val="center"/>
-          </w:tcPr>
-          <w:p>
-            <w:pPr>
-              <w:spacing w:line="240" w:lineRule="auto"/>
-              <w:jc w:val="center"/>
-              <w:cnfStyle w:val="100000000000" w:firstRow="1" w:lastRow="0" w:firstColumn="0" w:lastColumn="0" w:oddVBand="0" w:evenVBand="0" w:oddHBand="0" w:evenHBand="0" w:firstRowFirstColumn="0" w:firstRowLastColumn="0" w:lastRowFirstColumn="0" w:lastRowLastColumn="0"/>
-              <w:rPr>
-                <w:rFonts w:cs="UnitOT-Medi"/>
-                <w:b w:val="0"/>
-                <w:color w:val="FFFFFF" w:themeColor="background1"/>
-                <w:sz w:val="22"/>
-                <w:szCs w:val="22"/>
-              </w:rPr>
-            </w:pPr>
-            <w:r>
-              <w:rPr>
-                <w:rFonts w:cs="UnitOT-Medi"/>
-                <w:b w:val="0"/>
-                <w:bCs w:val="0"/>
-                <w:color w:val="FFFFFF" w:themeColor="background1"/>
-                <w:sz w:val="22"/>
-                <w:szCs w:val="22"/>
-              </w:rPr>
-              <w:t>Descripción</w:t>
-            </w:r>
-          </w:p>
-        </w:tc>
-        <w:tc>
-          <w:tcPr>
-            <w:tcW w:w="1930" w:type="dxa"/>
-            <w:tcBorders>
-              <w:bottom w:val="single" w:sz="4" w:space="0" w:color="FFFFFF" w:themeColor="background1"/>
-            </w:tcBorders>
-            <w:shd w:val="clear" w:color="auto" w:fill="0098CD"/>
-            <w:vAlign w:val="center"/>
-          </w:tcPr>
-          <w:p>
-            <w:pPr>
-              <w:spacing w:line="240" w:lineRule="auto"/>
-              <w:jc w:val="center"/>
-              <w:cnfStyle w:val="100000000000" w:firstRow="1" w:lastRow="0" w:firstColumn="0" w:lastColumn="0" w:oddVBand="0" w:evenVBand="0" w:oddHBand="0" w:evenHBand="0" w:firstRowFirstColumn="0" w:firstRowLastColumn="0" w:lastRowFirstColumn="0" w:lastRowLastColumn="0"/>
-              <w:rPr>
-                <w:rFonts w:cs="UnitOT-Medi"/>
-                <w:b w:val="0"/>
-                <w:color w:val="FFFFFF" w:themeColor="background1"/>
-                <w:sz w:val="22"/>
-                <w:szCs w:val="22"/>
-              </w:rPr>
-            </w:pPr>
-            <w:r>
-              <w:rPr>
-                <w:rFonts w:cs="UnitOT-Medi"/>
-                <w:b w:val="0"/>
-                <w:bCs w:val="0"/>
-                <w:color w:val="FFFFFF" w:themeColor="background1"/>
-                <w:sz w:val="22"/>
-                <w:szCs w:val="22"/>
-              </w:rPr>
-              <w:t xml:space="preserve">Puntuación máxima  </w:t>
-            </w:r>
-          </w:p>
-          <w:p>
-            <w:pPr>
-              <w:spacing w:line="240" w:lineRule="auto"/>
-              <w:jc w:val="center"/>
-              <w:cnfStyle w:val="100000000000" w:firstRow="1" w:lastRow="0" w:firstColumn="0" w:lastColumn="0" w:oddVBand="0" w:evenVBand="0" w:oddHBand="0" w:evenHBand="0" w:firstRowFirstColumn="0" w:firstRowLastColumn="0" w:lastRowFirstColumn="0" w:lastRowLastColumn="0"/>
-              <w:rPr>
-                <w:rFonts w:cs="UnitOT-Medi"/>
-                <w:b w:val="0"/>
-                <w:color w:val="FFFFFF" w:themeColor="background1"/>
-                <w:sz w:val="22"/>
-                <w:szCs w:val="22"/>
-              </w:rPr>
-            </w:pPr>
-            <w:r>
-              <w:rPr>
-                <w:rFonts w:cs="UnitOT-Medi"/>
-                <w:b w:val="0"/>
-                <w:bCs w:val="0"/>
-                <w:color w:val="FFFFFF" w:themeColor="background1"/>
-                <w:sz w:val="22"/>
-                <w:szCs w:val="22"/>
-              </w:rPr>
-              <w:t>(</w:t>
-            </w:r>
-            <w:r>
-              <w:rPr>
-                <w:rFonts w:cs="UnitOT-Medi"/>
-                <w:b w:val="0"/>
-                <w:bCs w:val="0"/>
-                <w:color w:val="FFFFFF" w:themeColor="background1"/>
-                <w:sz w:val="22"/>
-                <w:szCs w:val="22"/>
-              </w:rPr>
-              <w:t>10</w:t>
-            </w:r>
-            <w:r>
-              <w:rPr>
-                <w:rFonts w:cs="UnitOT-Medi"/>
-                <w:b w:val="0"/>
-                <w:bCs w:val="0"/>
-                <w:color w:val="FFFFFF" w:themeColor="background1"/>
-                <w:sz w:val="22"/>
-                <w:szCs w:val="22"/>
-              </w:rPr>
-              <w:t>)</w:t>
-            </w:r>
-          </w:p>
-        </w:tc>
-        <w:tc>
-          <w:tcPr>
-            <w:tcW w:w="1027" w:type="dxa"/>
-            <w:tcBorders>
-              <w:bottom w:val="single" w:sz="4" w:space="0" w:color="FFFFFF" w:themeColor="background1"/>
-            </w:tcBorders>
-            <w:shd w:val="clear" w:color="auto" w:fill="0098CD"/>
-            <w:vAlign w:val="center"/>
-          </w:tcPr>
-          <w:p>
-            <w:pPr>
-              <w:spacing w:line="240" w:lineRule="auto"/>
-              <w:jc w:val="center"/>
-              <w:cnfStyle w:val="100000000000" w:firstRow="1" w:lastRow="0" w:firstColumn="0" w:lastColumn="0" w:oddVBand="0" w:evenVBand="0" w:oddHBand="0" w:evenHBand="0" w:firstRowFirstColumn="0" w:firstRowLastColumn="0" w:lastRowFirstColumn="0" w:lastRowLastColumn="0"/>
-              <w:rPr>
-                <w:rFonts w:cs="UnitOT-Medi"/>
-                <w:b w:val="0"/>
-                <w:color w:val="FFFFFF" w:themeColor="background1"/>
-                <w:sz w:val="22"/>
-                <w:szCs w:val="22"/>
-              </w:rPr>
-            </w:pPr>
-            <w:r>
-              <w:rPr>
-                <w:rFonts w:cs="UnitOT-Medi"/>
-                <w:b w:val="0"/>
-                <w:bCs w:val="0"/>
-                <w:color w:val="FFFFFF" w:themeColor="background1"/>
-                <w:sz w:val="22"/>
-                <w:szCs w:val="22"/>
-              </w:rPr>
-              <w:t>Peso</w:t>
-            </w:r>
-          </w:p>
-          <w:p>
-            <w:pPr>
-              <w:spacing w:line="240" w:lineRule="auto"/>
-              <w:jc w:val="center"/>
-              <w:cnfStyle w:val="100000000000" w:firstRow="1" w:lastRow="0" w:firstColumn="0" w:lastColumn="0" w:oddVBand="0" w:evenVBand="0" w:oddHBand="0" w:evenHBand="0" w:firstRowFirstColumn="0" w:firstRowLastColumn="0" w:lastRowFirstColumn="0" w:lastRowLastColumn="0"/>
-              <w:rPr>
-                <w:rFonts w:cs="UnitOT-Medi"/>
-                <w:b w:val="0"/>
-                <w:color w:val="FFFFFF" w:themeColor="background1"/>
-                <w:sz w:val="22"/>
-                <w:szCs w:val="22"/>
-              </w:rPr>
-            </w:pPr>
-            <w:r>
-              <w:rPr>
-                <w:rFonts w:cs="UnitOT-Medi"/>
-                <w:b w:val="0"/>
-                <w:bCs w:val="0"/>
-                <w:color w:val="FFFFFF" w:themeColor="background1"/>
-                <w:sz w:val="22"/>
-                <w:szCs w:val="22"/>
-              </w:rPr>
-              <w:t>%</w:t>
-            </w:r>
-          </w:p>
-        </w:tc>
-      </w:tr>
-      <w:tr>
-        <w:trPr>
-          <w:cnfStyle w:val="000000100000" w:firstRow="0" w:lastRow="0" w:firstColumn="0" w:lastColumn="0" w:oddVBand="0" w:evenVBand="0" w:oddHBand="1" w:evenHBand="0" w:firstRowFirstColumn="0" w:firstRowLastColumn="0" w:lastRowFirstColumn="0" w:lastRowLastColumn="0"/>
-        </w:trPr>
-        <w:tc>
-          <w:tcPr>
-            <w:cnfStyle w:val="001000000000" w:firstRow="0" w:lastRow="0" w:firstColumn="1" w:lastColumn="0" w:oddVBand="0" w:evenVBand="0" w:oddHBand="0" w:evenHBand="0" w:firstRowFirstColumn="0" w:firstRowLastColumn="0" w:lastRowFirstColumn="0" w:lastRowLastColumn="0"/>
-            <w:tcW w:w="1550" w:type="dxa"/>
-            <w:tcBorders>
-              <w:bottom w:val="single" w:sz="4" w:space="0" w:color="0098CD"/>
-              <w:right w:val="single" w:sz="4" w:space="0" w:color="0098CD"/>
-            </w:tcBorders>
-            <w:shd w:val="clear" w:color="auto" w:fill="E6F4F9"/>
-            <w:vAlign w:val="center"/>
-          </w:tcPr>
-          <w:p>
-            <w:pPr>
-              <w:jc w:val="left"/>
-              <w:rPr>
-                <w:rFonts w:cs="UnitOT-Medi"/>
-                <w:b w:val="0"/>
-                <w:sz w:val="20"/>
-                <w:szCs w:val="20"/>
-              </w:rPr>
-            </w:pPr>
-            <w:r>
-              <w:rPr>
-                <w:rFonts w:cs="UnitOT-Medi"/>
-                <w:b w:val="0"/>
-                <w:bCs w:val="0"/>
-                <w:sz w:val="20"/>
-                <w:szCs w:val="20"/>
-              </w:rPr>
-              <w:t>Criterio 1</w:t>
-            </w:r>
-          </w:p>
-        </w:tc>
-        <w:tc>
-          <w:tcPr>
-            <w:tcW w:w="3703" w:type="dxa"/>
-            <w:tcBorders>
-              <w:left w:val="single" w:sz="4" w:space="0" w:color="0098CD"/>
-              <w:bottom w:val="single" w:sz="4" w:space="0" w:color="0098CD"/>
-              <w:right w:val="single" w:sz="4" w:space="0" w:color="0098CD"/>
-            </w:tcBorders>
-            <w:shd w:val="clear" w:color="auto" w:fill="auto"/>
-          </w:tcPr>
-          <w:p>
-            <w:pPr>
-              <w:spacing w:line="240" w:lineRule="auto"/>
-              <w:jc w:val="center"/>
-              <w:cnfStyle w:val="000000100000" w:firstRow="0" w:lastRow="0" w:firstColumn="0" w:lastColumn="0" w:oddVBand="0" w:evenVBand="0" w:oddHBand="1" w:evenHBand="0" w:firstRowFirstColumn="0" w:firstRowLastColumn="0" w:lastRowFirstColumn="0" w:lastRowLastColumn="0"/>
-              <w:rPr>
-                <w:rFonts w:cs="UnitOT-Light"/>
-                <w:sz w:val="20"/>
-                <w:szCs w:val="20"/>
-              </w:rPr>
-            </w:pPr>
-            <w:r>
-              <w:rPr>
-                <w:rFonts w:cs="UnitOT-Light"/>
-                <w:sz w:val="20"/>
-                <w:szCs w:val="20"/>
-              </w:rPr>
-              <w:t xml:space="preserve">El fichero de Docker </w:t>
-            </w:r>
-            <w:proofErr w:type="spellStart"/>
-            <w:r>
-              <w:rPr>
-                <w:rFonts w:cs="UnitOT-Light"/>
-                <w:sz w:val="20"/>
-                <w:szCs w:val="20"/>
-              </w:rPr>
-              <w:t>Compose</w:t>
-            </w:r>
-            <w:proofErr w:type="spellEnd"/>
-            <w:r>
-              <w:rPr>
-                <w:rFonts w:cs="UnitOT-Light"/>
-                <w:sz w:val="20"/>
-                <w:szCs w:val="20"/>
-              </w:rPr>
-              <w:t xml:space="preserve"> funciona correctamente y se crean e inician los contenedores y volúmenes.</w:t>
-            </w:r>
-          </w:p>
-        </w:tc>
-        <w:tc>
-          <w:tcPr>
-            <w:tcW w:w="1930" w:type="dxa"/>
-            <w:tcBorders>
-              <w:left w:val="single" w:sz="4" w:space="0" w:color="0098CD"/>
-              <w:bottom w:val="single" w:sz="4" w:space="0" w:color="0098CD"/>
-              <w:right w:val="single" w:sz="4" w:space="0" w:color="0098CD"/>
-            </w:tcBorders>
-            <w:shd w:val="clear" w:color="auto" w:fill="auto"/>
-            <w:vAlign w:val="center"/>
-          </w:tcPr>
-          <w:p>
-            <w:pPr>
-              <w:spacing w:line="240" w:lineRule="auto"/>
-              <w:jc w:val="center"/>
-              <w:cnfStyle w:val="000000100000" w:firstRow="0" w:lastRow="0" w:firstColumn="0" w:lastColumn="0" w:oddVBand="0" w:evenVBand="0" w:oddHBand="1" w:evenHBand="0" w:firstRowFirstColumn="0" w:firstRowLastColumn="0" w:lastRowFirstColumn="0" w:lastRowLastColumn="0"/>
-              <w:rPr>
-                <w:rFonts w:cs="UnitOT-Light"/>
-                <w:sz w:val="20"/>
-                <w:szCs w:val="20"/>
-              </w:rPr>
-            </w:pPr>
-            <w:r>
-              <w:rPr>
-                <w:rFonts w:cs="UnitOT-Light"/>
-                <w:sz w:val="20"/>
-                <w:szCs w:val="20"/>
-              </w:rPr>
-              <w:t>4</w:t>
-            </w:r>
-          </w:p>
-          <w:p>
-            <w:pPr>
-              <w:spacing w:line="240" w:lineRule="auto"/>
-              <w:jc w:val="center"/>
-              <w:cnfStyle w:val="000000100000" w:firstRow="0" w:lastRow="0" w:firstColumn="0" w:lastColumn="0" w:oddVBand="0" w:evenVBand="0" w:oddHBand="1" w:evenHBand="0" w:firstRowFirstColumn="0" w:firstRowLastColumn="0" w:lastRowFirstColumn="0" w:lastRowLastColumn="0"/>
-              <w:rPr>
-                <w:rFonts w:cs="UnitOT-Light"/>
-                <w:sz w:val="20"/>
-                <w:szCs w:val="20"/>
-              </w:rPr>
-            </w:pPr>
-          </w:p>
-        </w:tc>
-        <w:tc>
-          <w:tcPr>
-            <w:tcW w:w="1027" w:type="dxa"/>
-            <w:tcBorders>
-              <w:left w:val="single" w:sz="4" w:space="0" w:color="0098CD"/>
-              <w:bottom w:val="single" w:sz="4" w:space="0" w:color="0098CD"/>
-            </w:tcBorders>
-            <w:shd w:val="clear" w:color="auto" w:fill="auto"/>
-            <w:vAlign w:val="center"/>
-          </w:tcPr>
-          <w:p>
-            <w:pPr>
-              <w:spacing w:line="240" w:lineRule="auto"/>
-              <w:jc w:val="center"/>
-              <w:cnfStyle w:val="000000100000" w:firstRow="0" w:lastRow="0" w:firstColumn="0" w:lastColumn="0" w:oddVBand="0" w:evenVBand="0" w:oddHBand="1" w:evenHBand="0" w:firstRowFirstColumn="0" w:firstRowLastColumn="0" w:lastRowFirstColumn="0" w:lastRowLastColumn="0"/>
-              <w:rPr>
-                <w:rFonts w:cs="UnitOT-Light"/>
-                <w:sz w:val="20"/>
-                <w:szCs w:val="20"/>
-              </w:rPr>
-            </w:pPr>
-            <w:r>
-              <w:rPr>
-                <w:rFonts w:cs="UnitOT-Light"/>
-                <w:sz w:val="20"/>
-                <w:szCs w:val="20"/>
-              </w:rPr>
-              <w:t xml:space="preserve"> </w:t>
-            </w:r>
-            <w:r>
-              <w:rPr>
-                <w:rFonts w:cs="UnitOT-Light"/>
-                <w:sz w:val="20"/>
-                <w:szCs w:val="20"/>
-              </w:rPr>
-              <w:t>40</w:t>
-            </w:r>
-            <w:r>
-              <w:rPr>
-                <w:rFonts w:cs="UnitOT-Light"/>
-                <w:sz w:val="20"/>
-                <w:szCs w:val="20"/>
-              </w:rPr>
-              <w:t>%</w:t>
-            </w:r>
-          </w:p>
-        </w:tc>
-      </w:tr>
-      <w:tr>
-        <w:tc>
-          <w:tcPr>
-            <w:cnfStyle w:val="001000000000" w:firstRow="0" w:lastRow="0" w:firstColumn="1" w:lastColumn="0" w:oddVBand="0" w:evenVBand="0" w:oddHBand="0" w:evenHBand="0" w:firstRowFirstColumn="0" w:firstRowLastColumn="0" w:lastRowFirstColumn="0" w:lastRowLastColumn="0"/>
-            <w:tcW w:w="1550" w:type="dxa"/>
-            <w:tcBorders>
-              <w:top w:val="single" w:sz="4" w:space="0" w:color="0098CD"/>
-              <w:bottom w:val="single" w:sz="4" w:space="0" w:color="0098CD"/>
-              <w:right w:val="single" w:sz="4" w:space="0" w:color="0098CD"/>
-            </w:tcBorders>
-            <w:shd w:val="clear" w:color="auto" w:fill="E6F4F9"/>
-            <w:vAlign w:val="center"/>
-          </w:tcPr>
-          <w:p>
-            <w:pPr>
-              <w:jc w:val="left"/>
-              <w:rPr>
-                <w:rFonts w:cs="UnitOT-Medi"/>
-                <w:b w:val="0"/>
-                <w:sz w:val="20"/>
-                <w:szCs w:val="20"/>
-              </w:rPr>
-            </w:pPr>
-            <w:r>
-              <w:rPr>
-                <w:rFonts w:cs="UnitOT-Medi"/>
-                <w:b w:val="0"/>
-                <w:bCs w:val="0"/>
-                <w:sz w:val="20"/>
-                <w:szCs w:val="20"/>
-              </w:rPr>
-              <w:t>Criterio 2</w:t>
-            </w:r>
-          </w:p>
-        </w:tc>
-        <w:tc>
-          <w:tcPr>
-            <w:tcW w:w="3703" w:type="dxa"/>
-            <w:tcBorders>
-              <w:top w:val="single" w:sz="4" w:space="0" w:color="0098CD"/>
-              <w:left w:val="single" w:sz="4" w:space="0" w:color="0098CD"/>
-              <w:bottom w:val="single" w:sz="4" w:space="0" w:color="0098CD"/>
-              <w:right w:val="single" w:sz="4" w:space="0" w:color="0098CD"/>
-            </w:tcBorders>
-            <w:shd w:val="clear" w:color="auto" w:fill="auto"/>
-          </w:tcPr>
-          <w:p>
-            <w:pPr>
-              <w:spacing w:line="240" w:lineRule="auto"/>
-              <w:jc w:val="center"/>
-              <w:cnfStyle w:val="000000000000" w:firstRow="0" w:lastRow="0" w:firstColumn="0" w:lastColumn="0" w:oddVBand="0" w:evenVBand="0" w:oddHBand="0" w:evenHBand="0" w:firstRowFirstColumn="0" w:firstRowLastColumn="0" w:lastRowFirstColumn="0" w:lastRowLastColumn="0"/>
-              <w:rPr>
-                <w:rFonts w:cs="UnitOT-Light"/>
-                <w:sz w:val="20"/>
-                <w:szCs w:val="20"/>
-              </w:rPr>
-            </w:pPr>
-            <w:r>
-              <w:rPr>
-                <w:rFonts w:cs="UnitOT-Light"/>
-                <w:sz w:val="20"/>
-                <w:szCs w:val="20"/>
-              </w:rPr>
-              <w:t xml:space="preserve">La aplicación de Drupal </w:t>
-            </w:r>
-            <w:r>
-              <w:rPr>
-                <w:rFonts w:cs="UnitOT-Light"/>
-                <w:sz w:val="20"/>
-                <w:szCs w:val="20"/>
-              </w:rPr>
-              <w:t>está</w:t>
-            </w:r>
-            <w:r>
-              <w:rPr>
-                <w:rFonts w:cs="UnitOT-Light"/>
-                <w:sz w:val="20"/>
-                <w:szCs w:val="20"/>
-              </w:rPr>
-              <w:t xml:space="preserve"> instalada y configurada correctamente y el sitio de ejemplo es accesible desde un navegador en el puerto especificado.</w:t>
-            </w:r>
-          </w:p>
-        </w:tc>
-        <w:tc>
-          <w:tcPr>
-            <w:tcW w:w="1930" w:type="dxa"/>
-            <w:tcBorders>
-              <w:top w:val="single" w:sz="4" w:space="0" w:color="0098CD"/>
-              <w:left w:val="single" w:sz="4" w:space="0" w:color="0098CD"/>
-              <w:bottom w:val="single" w:sz="4" w:space="0" w:color="0098CD"/>
-              <w:right w:val="single" w:sz="4" w:space="0" w:color="0098CD"/>
-            </w:tcBorders>
-            <w:shd w:val="clear" w:color="auto" w:fill="auto"/>
-            <w:vAlign w:val="center"/>
-          </w:tcPr>
-          <w:p>
-            <w:pPr>
-              <w:spacing w:line="240" w:lineRule="auto"/>
-              <w:jc w:val="center"/>
-              <w:cnfStyle w:val="000000000000" w:firstRow="0" w:lastRow="0" w:firstColumn="0" w:lastColumn="0" w:oddVBand="0" w:evenVBand="0" w:oddHBand="0" w:evenHBand="0" w:firstRowFirstColumn="0" w:firstRowLastColumn="0" w:lastRowFirstColumn="0" w:lastRowLastColumn="0"/>
-              <w:rPr>
-                <w:rFonts w:cs="UnitOT-Light"/>
-                <w:sz w:val="20"/>
-                <w:szCs w:val="20"/>
-              </w:rPr>
-            </w:pPr>
-            <w:r>
-              <w:rPr>
-                <w:rFonts w:cs="UnitOT-Light"/>
-                <w:sz w:val="20"/>
-                <w:szCs w:val="20"/>
-              </w:rPr>
-              <w:t>2</w:t>
-            </w:r>
-          </w:p>
-          <w:p>
-            <w:pPr>
-              <w:spacing w:line="240" w:lineRule="auto"/>
-              <w:jc w:val="center"/>
-              <w:cnfStyle w:val="000000000000" w:firstRow="0" w:lastRow="0" w:firstColumn="0" w:lastColumn="0" w:oddVBand="0" w:evenVBand="0" w:oddHBand="0" w:evenHBand="0" w:firstRowFirstColumn="0" w:firstRowLastColumn="0" w:lastRowFirstColumn="0" w:lastRowLastColumn="0"/>
-              <w:rPr>
-                <w:rFonts w:cs="UnitOT-Light"/>
-                <w:sz w:val="20"/>
-                <w:szCs w:val="20"/>
-              </w:rPr>
-            </w:pPr>
-          </w:p>
-        </w:tc>
-        <w:tc>
-          <w:tcPr>
-            <w:tcW w:w="1027" w:type="dxa"/>
-            <w:tcBorders>
-              <w:top w:val="single" w:sz="4" w:space="0" w:color="0098CD"/>
-              <w:left w:val="single" w:sz="4" w:space="0" w:color="0098CD"/>
-              <w:bottom w:val="single" w:sz="4" w:space="0" w:color="0098CD"/>
-            </w:tcBorders>
-            <w:shd w:val="clear" w:color="auto" w:fill="auto"/>
-            <w:vAlign w:val="center"/>
-          </w:tcPr>
-          <w:p>
-            <w:pPr>
-              <w:spacing w:line="240" w:lineRule="auto"/>
-              <w:jc w:val="center"/>
-              <w:cnfStyle w:val="000000000000" w:firstRow="0" w:lastRow="0" w:firstColumn="0" w:lastColumn="0" w:oddVBand="0" w:evenVBand="0" w:oddHBand="0" w:evenHBand="0" w:firstRowFirstColumn="0" w:firstRowLastColumn="0" w:lastRowFirstColumn="0" w:lastRowLastColumn="0"/>
-              <w:rPr>
-                <w:rFonts w:cs="UnitOT-Light"/>
-                <w:sz w:val="20"/>
-                <w:szCs w:val="20"/>
-              </w:rPr>
-            </w:pPr>
-            <w:r>
-              <w:rPr>
-                <w:rFonts w:cs="UnitOT-Light"/>
-                <w:sz w:val="20"/>
-                <w:szCs w:val="20"/>
-              </w:rPr>
-              <w:t>20</w:t>
-            </w:r>
-            <w:r>
-              <w:rPr>
-                <w:rFonts w:cs="UnitOT-Light"/>
-                <w:sz w:val="20"/>
-                <w:szCs w:val="20"/>
-              </w:rPr>
-              <w:t>%</w:t>
-            </w:r>
-          </w:p>
-        </w:tc>
-      </w:tr>
-      <w:tr>
-        <w:trPr>
-          <w:cnfStyle w:val="000000100000" w:firstRow="0" w:lastRow="0" w:firstColumn="0" w:lastColumn="0" w:oddVBand="0" w:evenVBand="0" w:oddHBand="1" w:evenHBand="0" w:firstRowFirstColumn="0" w:firstRowLastColumn="0" w:lastRowFirstColumn="0" w:lastRowLastColumn="0"/>
-        </w:trPr>
-        <w:tc>
-          <w:tcPr>
-            <w:cnfStyle w:val="001000000000" w:firstRow="0" w:lastRow="0" w:firstColumn="1" w:lastColumn="0" w:oddVBand="0" w:evenVBand="0" w:oddHBand="0" w:evenHBand="0" w:firstRowFirstColumn="0" w:firstRowLastColumn="0" w:lastRowFirstColumn="0" w:lastRowLastColumn="0"/>
-            <w:tcW w:w="1550" w:type="dxa"/>
-            <w:tcBorders>
-              <w:top w:val="single" w:sz="4" w:space="0" w:color="0098CD"/>
-              <w:bottom w:val="single" w:sz="4" w:space="0" w:color="0098CD"/>
-              <w:right w:val="single" w:sz="4" w:space="0" w:color="0098CD"/>
-            </w:tcBorders>
-            <w:shd w:val="clear" w:color="auto" w:fill="E6F4F9"/>
-            <w:vAlign w:val="center"/>
-          </w:tcPr>
-          <w:p>
-            <w:pPr>
-              <w:jc w:val="left"/>
-              <w:rPr>
-                <w:rFonts w:cs="UnitOT-Medi"/>
-                <w:b w:val="0"/>
-                <w:sz w:val="20"/>
-                <w:szCs w:val="20"/>
-              </w:rPr>
-            </w:pPr>
-            <w:r>
-              <w:rPr>
-                <w:rFonts w:cs="UnitOT-Medi"/>
-                <w:b w:val="0"/>
-                <w:bCs w:val="0"/>
-                <w:sz w:val="20"/>
-                <w:szCs w:val="20"/>
-              </w:rPr>
-              <w:t>Criterio 3</w:t>
-            </w:r>
-          </w:p>
-        </w:tc>
-        <w:tc>
-          <w:tcPr>
-            <w:tcW w:w="3703" w:type="dxa"/>
-            <w:tcBorders>
-              <w:top w:val="single" w:sz="4" w:space="0" w:color="0098CD"/>
-              <w:left w:val="single" w:sz="4" w:space="0" w:color="0098CD"/>
-              <w:bottom w:val="single" w:sz="4" w:space="0" w:color="0098CD"/>
-              <w:right w:val="single" w:sz="4" w:space="0" w:color="0098CD"/>
-            </w:tcBorders>
-            <w:shd w:val="clear" w:color="auto" w:fill="auto"/>
-          </w:tcPr>
-          <w:p>
-            <w:pPr>
-              <w:spacing w:line="240" w:lineRule="auto"/>
-              <w:jc w:val="center"/>
-              <w:cnfStyle w:val="000000100000" w:firstRow="0" w:lastRow="0" w:firstColumn="0" w:lastColumn="0" w:oddVBand="0" w:evenVBand="0" w:oddHBand="1" w:evenHBand="0" w:firstRowFirstColumn="0" w:firstRowLastColumn="0" w:lastRowFirstColumn="0" w:lastRowLastColumn="0"/>
-              <w:rPr>
-                <w:rFonts w:cs="UnitOT-Light"/>
-                <w:sz w:val="20"/>
-                <w:szCs w:val="20"/>
-              </w:rPr>
-            </w:pPr>
-            <w:r>
-              <w:rPr>
-                <w:rFonts w:cs="UnitOT-Light"/>
-                <w:sz w:val="20"/>
-                <w:szCs w:val="20"/>
-              </w:rPr>
-              <w:t xml:space="preserve">Se valorará que se hayan utilizado imágenes oficiales </w:t>
-            </w:r>
-            <w:r>
-              <w:rPr>
-                <w:rFonts w:cs="UnitOT-Light"/>
-                <w:sz w:val="20"/>
-                <w:szCs w:val="20"/>
-              </w:rPr>
-              <w:t>específicas</w:t>
-            </w:r>
-            <w:r>
-              <w:rPr>
-                <w:rFonts w:cs="UnitOT-Light"/>
-                <w:sz w:val="20"/>
-                <w:szCs w:val="20"/>
-              </w:rPr>
-              <w:t>, establecido dependencias entre los servicios.</w:t>
-            </w:r>
-          </w:p>
-        </w:tc>
-        <w:tc>
-          <w:tcPr>
-            <w:tcW w:w="1930" w:type="dxa"/>
-            <w:tcBorders>
-              <w:top w:val="single" w:sz="4" w:space="0" w:color="0098CD"/>
-              <w:left w:val="single" w:sz="4" w:space="0" w:color="0098CD"/>
-              <w:bottom w:val="single" w:sz="4" w:space="0" w:color="0098CD"/>
-              <w:right w:val="single" w:sz="4" w:space="0" w:color="0098CD"/>
-            </w:tcBorders>
-            <w:shd w:val="clear" w:color="auto" w:fill="auto"/>
-            <w:vAlign w:val="center"/>
-          </w:tcPr>
-          <w:p>
-            <w:pPr>
-              <w:spacing w:line="240" w:lineRule="auto"/>
-              <w:jc w:val="center"/>
-              <w:cnfStyle w:val="000000100000" w:firstRow="0" w:lastRow="0" w:firstColumn="0" w:lastColumn="0" w:oddVBand="0" w:evenVBand="0" w:oddHBand="1" w:evenHBand="0" w:firstRowFirstColumn="0" w:firstRowLastColumn="0" w:lastRowFirstColumn="0" w:lastRowLastColumn="0"/>
-              <w:rPr>
-                <w:rFonts w:cs="UnitOT-Light"/>
-                <w:sz w:val="20"/>
-                <w:szCs w:val="20"/>
-              </w:rPr>
-            </w:pPr>
-            <w:r>
-              <w:rPr>
-                <w:rFonts w:cs="UnitOT-Light"/>
-                <w:sz w:val="20"/>
-                <w:szCs w:val="20"/>
-              </w:rPr>
-              <w:t>2</w:t>
-            </w:r>
-          </w:p>
-        </w:tc>
-        <w:tc>
-          <w:tcPr>
-            <w:tcW w:w="1027" w:type="dxa"/>
-            <w:tcBorders>
-              <w:top w:val="single" w:sz="4" w:space="0" w:color="0098CD"/>
-              <w:left w:val="single" w:sz="4" w:space="0" w:color="0098CD"/>
-              <w:bottom w:val="single" w:sz="4" w:space="0" w:color="0098CD"/>
-            </w:tcBorders>
-            <w:shd w:val="clear" w:color="auto" w:fill="auto"/>
-            <w:vAlign w:val="center"/>
-          </w:tcPr>
-          <w:p>
-            <w:pPr>
-              <w:spacing w:line="240" w:lineRule="auto"/>
-              <w:jc w:val="center"/>
-              <w:cnfStyle w:val="000000100000" w:firstRow="0" w:lastRow="0" w:firstColumn="0" w:lastColumn="0" w:oddVBand="0" w:evenVBand="0" w:oddHBand="1" w:evenHBand="0" w:firstRowFirstColumn="0" w:firstRowLastColumn="0" w:lastRowFirstColumn="0" w:lastRowLastColumn="0"/>
-              <w:rPr>
-                <w:rFonts w:cs="UnitOT-Light"/>
-                <w:sz w:val="20"/>
-                <w:szCs w:val="20"/>
-              </w:rPr>
-            </w:pPr>
-            <w:r>
-              <w:rPr>
-                <w:rFonts w:cs="UnitOT-Light"/>
-                <w:sz w:val="20"/>
-                <w:szCs w:val="20"/>
-              </w:rPr>
-              <w:t>2</w:t>
-            </w:r>
-            <w:r>
-              <w:rPr>
-                <w:rFonts w:cs="UnitOT-Light"/>
-                <w:sz w:val="20"/>
-                <w:szCs w:val="20"/>
-              </w:rPr>
-              <w:t>0%</w:t>
-            </w:r>
-          </w:p>
-        </w:tc>
-      </w:tr>
-      <w:tr>
-        <w:tc>
-          <w:tcPr>
-            <w:cnfStyle w:val="001000000000" w:firstRow="0" w:lastRow="0" w:firstColumn="1" w:lastColumn="0" w:oddVBand="0" w:evenVBand="0" w:oddHBand="0" w:evenHBand="0" w:firstRowFirstColumn="0" w:firstRowLastColumn="0" w:lastRowFirstColumn="0" w:lastRowLastColumn="0"/>
-            <w:tcW w:w="1550" w:type="dxa"/>
-            <w:tcBorders>
-              <w:top w:val="single" w:sz="4" w:space="0" w:color="0098CD"/>
-              <w:bottom w:val="single" w:sz="4" w:space="0" w:color="0098CD"/>
-              <w:right w:val="single" w:sz="4" w:space="0" w:color="0098CD"/>
-            </w:tcBorders>
-            <w:shd w:val="clear" w:color="auto" w:fill="E6F4F9"/>
-            <w:vAlign w:val="center"/>
-          </w:tcPr>
-          <w:p>
-            <w:pPr>
-              <w:jc w:val="left"/>
-              <w:rPr>
-                <w:rFonts w:cs="UnitOT-Medi"/>
-                <w:b w:val="0"/>
-                <w:bCs w:val="0"/>
-                <w:sz w:val="20"/>
-                <w:szCs w:val="20"/>
-              </w:rPr>
-            </w:pPr>
-            <w:r>
-              <w:rPr>
-                <w:rFonts w:cs="UnitOT-Medi"/>
-                <w:b w:val="0"/>
-                <w:bCs w:val="0"/>
-                <w:sz w:val="20"/>
-                <w:szCs w:val="20"/>
-              </w:rPr>
-              <w:t>Criterio 4</w:t>
-            </w:r>
-          </w:p>
-        </w:tc>
-        <w:tc>
-          <w:tcPr>
-            <w:tcW w:w="3703" w:type="dxa"/>
-            <w:tcBorders>
-              <w:top w:val="single" w:sz="4" w:space="0" w:color="0098CD"/>
-              <w:left w:val="single" w:sz="4" w:space="0" w:color="0098CD"/>
-              <w:bottom w:val="single" w:sz="4" w:space="0" w:color="0098CD"/>
-              <w:right w:val="single" w:sz="4" w:space="0" w:color="0098CD"/>
-            </w:tcBorders>
-            <w:shd w:val="clear" w:color="auto" w:fill="auto"/>
-          </w:tcPr>
-          <w:p>
-            <w:pPr>
-              <w:spacing w:line="240" w:lineRule="auto"/>
-              <w:jc w:val="center"/>
-              <w:cnfStyle w:val="000000000000" w:firstRow="0" w:lastRow="0" w:firstColumn="0" w:lastColumn="0" w:oddVBand="0" w:evenVBand="0" w:oddHBand="0" w:evenHBand="0" w:firstRowFirstColumn="0" w:firstRowLastColumn="0" w:lastRowFirstColumn="0" w:lastRowLastColumn="0"/>
-              <w:rPr>
-                <w:rFonts w:cs="UnitOT-Light"/>
-                <w:sz w:val="20"/>
-                <w:szCs w:val="20"/>
-              </w:rPr>
-            </w:pPr>
-            <w:r>
-              <w:rPr>
-                <w:rFonts w:cs="UnitOT-Light"/>
-                <w:sz w:val="20"/>
-                <w:szCs w:val="20"/>
-              </w:rPr>
-              <w:t>Los scripts para exportar e importar los volúmenes funcionan correctamente.</w:t>
-            </w:r>
-          </w:p>
-        </w:tc>
-        <w:tc>
-          <w:tcPr>
-            <w:tcW w:w="1930" w:type="dxa"/>
-            <w:tcBorders>
-              <w:top w:val="single" w:sz="4" w:space="0" w:color="0098CD"/>
-              <w:left w:val="single" w:sz="4" w:space="0" w:color="0098CD"/>
-              <w:bottom w:val="single" w:sz="4" w:space="0" w:color="0098CD"/>
-              <w:right w:val="single" w:sz="4" w:space="0" w:color="0098CD"/>
-            </w:tcBorders>
-            <w:shd w:val="clear" w:color="auto" w:fill="auto"/>
-            <w:vAlign w:val="center"/>
-          </w:tcPr>
-          <w:p>
-            <w:pPr>
-              <w:spacing w:line="240" w:lineRule="auto"/>
-              <w:jc w:val="center"/>
-              <w:cnfStyle w:val="000000000000" w:firstRow="0" w:lastRow="0" w:firstColumn="0" w:lastColumn="0" w:oddVBand="0" w:evenVBand="0" w:oddHBand="0" w:evenHBand="0" w:firstRowFirstColumn="0" w:firstRowLastColumn="0" w:lastRowFirstColumn="0" w:lastRowLastColumn="0"/>
-              <w:rPr>
-                <w:rFonts w:cs="UnitOT-Light"/>
-                <w:sz w:val="20"/>
-                <w:szCs w:val="20"/>
-              </w:rPr>
-            </w:pPr>
-            <w:r>
-              <w:rPr>
-                <w:rFonts w:cs="UnitOT-Light"/>
-                <w:sz w:val="20"/>
-                <w:szCs w:val="20"/>
-              </w:rPr>
-              <w:t>2</w:t>
-            </w:r>
-          </w:p>
-        </w:tc>
-        <w:tc>
-          <w:tcPr>
-            <w:tcW w:w="1027" w:type="dxa"/>
-            <w:tcBorders>
-              <w:top w:val="single" w:sz="4" w:space="0" w:color="0098CD"/>
-              <w:left w:val="single" w:sz="4" w:space="0" w:color="0098CD"/>
-              <w:bottom w:val="single" w:sz="4" w:space="0" w:color="0098CD"/>
-            </w:tcBorders>
-            <w:shd w:val="clear" w:color="auto" w:fill="auto"/>
-            <w:vAlign w:val="center"/>
-          </w:tcPr>
-          <w:p>
-            <w:pPr>
-              <w:spacing w:line="240" w:lineRule="auto"/>
-              <w:jc w:val="center"/>
-              <w:cnfStyle w:val="000000000000" w:firstRow="0" w:lastRow="0" w:firstColumn="0" w:lastColumn="0" w:oddVBand="0" w:evenVBand="0" w:oddHBand="0" w:evenHBand="0" w:firstRowFirstColumn="0" w:firstRowLastColumn="0" w:lastRowFirstColumn="0" w:lastRowLastColumn="0"/>
-              <w:rPr>
-                <w:rFonts w:cs="UnitOT-Light"/>
-                <w:sz w:val="20"/>
-                <w:szCs w:val="20"/>
-              </w:rPr>
-            </w:pPr>
-            <w:r>
-              <w:rPr>
-                <w:rFonts w:cs="UnitOT-Light"/>
-                <w:sz w:val="20"/>
-                <w:szCs w:val="20"/>
-              </w:rPr>
-              <w:t>20%</w:t>
-            </w:r>
-          </w:p>
-        </w:tc>
-      </w:tr>
-      <w:tr>
-        <w:trPr>
-          <w:cnfStyle w:val="000000100000" w:firstRow="0" w:lastRow="0" w:firstColumn="0" w:lastColumn="0" w:oddVBand="0" w:evenVBand="0" w:oddHBand="1" w:evenHBand="0" w:firstRowFirstColumn="0" w:firstRowLastColumn="0" w:lastRowFirstColumn="0" w:lastRowLastColumn="0"/>
-        </w:trPr>
-        <w:tc>
-          <w:tcPr>
-            <w:cnfStyle w:val="001000000000" w:firstRow="0" w:lastRow="0" w:firstColumn="1" w:lastColumn="0" w:oddVBand="0" w:evenVBand="0" w:oddHBand="0" w:evenHBand="0" w:firstRowFirstColumn="0" w:firstRowLastColumn="0" w:lastRowFirstColumn="0" w:lastRowLastColumn="0"/>
-            <w:tcW w:w="1550" w:type="dxa"/>
-            <w:tcBorders>
-              <w:top w:val="single" w:sz="4" w:space="0" w:color="0098CD"/>
-            </w:tcBorders>
-            <w:shd w:val="clear" w:color="auto" w:fill="auto"/>
-          </w:tcPr>
-          <w:p>
-            <w:pPr>
-              <w:spacing w:line="288" w:lineRule="auto"/>
-              <w:jc w:val="center"/>
-              <w:rPr>
-                <w:b w:val="0"/>
-                <w:bCs w:val="0"/>
-                <w:color w:val="000000"/>
-                <w:sz w:val="22"/>
-                <w:szCs w:val="18"/>
-                <w:lang w:eastAsia="en-GB"/>
-              </w:rPr>
-            </w:pPr>
-          </w:p>
-        </w:tc>
-        <w:tc>
-          <w:tcPr>
-            <w:tcW w:w="3703" w:type="dxa"/>
-            <w:tcBorders>
-              <w:top w:val="single" w:sz="4" w:space="0" w:color="0098CD"/>
-            </w:tcBorders>
-            <w:shd w:val="clear" w:color="auto" w:fill="auto"/>
-          </w:tcPr>
-          <w:p>
-            <w:pPr>
-              <w:jc w:val="center"/>
-              <w:cnfStyle w:val="000000100000" w:firstRow="0" w:lastRow="0" w:firstColumn="0" w:lastColumn="0" w:oddVBand="0" w:evenVBand="0" w:oddHBand="1" w:evenHBand="0" w:firstRowFirstColumn="0" w:firstRowLastColumn="0" w:lastRowFirstColumn="0" w:lastRowLastColumn="0"/>
-              <w:rPr>
-                <w:rFonts w:cs="UnitOT-Light"/>
-                <w:b/>
-                <w:sz w:val="20"/>
-                <w:szCs w:val="20"/>
-              </w:rPr>
-            </w:pPr>
-          </w:p>
-        </w:tc>
-        <w:tc>
-          <w:tcPr>
-            <w:tcW w:w="1930" w:type="dxa"/>
-            <w:tcBorders>
-              <w:top w:val="single" w:sz="4" w:space="0" w:color="0098CD"/>
-              <w:right w:val="single" w:sz="4" w:space="0" w:color="0098CD"/>
-            </w:tcBorders>
-            <w:shd w:val="clear" w:color="auto" w:fill="E6F4F9"/>
-          </w:tcPr>
-          <w:p>
-            <w:pPr>
-              <w:jc w:val="center"/>
-              <w:cnfStyle w:val="000000100000" w:firstRow="0" w:lastRow="0" w:firstColumn="0" w:lastColumn="0" w:oddVBand="0" w:evenVBand="0" w:oddHBand="1" w:evenHBand="0" w:firstRowFirstColumn="0" w:firstRowLastColumn="0" w:lastRowFirstColumn="0" w:lastRowLastColumn="0"/>
-              <w:rPr>
-                <w:rFonts w:cs="UnitOT-Light"/>
-                <w:b/>
-                <w:sz w:val="20"/>
-                <w:szCs w:val="20"/>
-              </w:rPr>
-            </w:pPr>
-            <w:r>
-              <w:rPr>
-                <w:rFonts w:cs="UnitOT-Light"/>
-                <w:b/>
-                <w:sz w:val="20"/>
-                <w:szCs w:val="20"/>
-              </w:rPr>
-              <w:t>10</w:t>
-            </w:r>
-          </w:p>
-        </w:tc>
-        <w:tc>
-          <w:tcPr>
-            <w:tcW w:w="1027" w:type="dxa"/>
-            <w:tcBorders>
-              <w:top w:val="single" w:sz="4" w:space="0" w:color="0098CD"/>
-              <w:left w:val="single" w:sz="4" w:space="0" w:color="0098CD"/>
-            </w:tcBorders>
-            <w:shd w:val="clear" w:color="auto" w:fill="E6F4F9"/>
-          </w:tcPr>
-          <w:p>
-            <w:pPr>
-              <w:jc w:val="center"/>
-              <w:cnfStyle w:val="000000100000" w:firstRow="0" w:lastRow="0" w:firstColumn="0" w:lastColumn="0" w:oddVBand="0" w:evenVBand="0" w:oddHBand="1" w:evenHBand="0" w:firstRowFirstColumn="0" w:firstRowLastColumn="0" w:lastRowFirstColumn="0" w:lastRowLastColumn="0"/>
-              <w:rPr>
-                <w:rFonts w:cs="UnitOT-Light"/>
-                <w:b/>
-                <w:sz w:val="20"/>
-                <w:szCs w:val="20"/>
-              </w:rPr>
-            </w:pPr>
-            <w:r>
-              <w:rPr>
-                <w:rFonts w:cs="UnitOT-Light"/>
-                <w:b/>
-                <w:sz w:val="20"/>
-                <w:szCs w:val="20"/>
-              </w:rPr>
-              <w:t>100 %</w:t>
-            </w:r>
-          </w:p>
-        </w:tc>
-      </w:tr>
-    </w:tbl>
     <w:p/>
     <w:sectPr>
       <w:headerReference w:type="default" r:id="rId11"/>
@@ -1820,6 +667,13 @@
             </w:rPr>
             <w:t xml:space="preserve">Apellidos: </w:t>
           </w:r>
+          <w:r>
+            <w:rPr>
+              <w:sz w:val="22"/>
+              <w:szCs w:val="22"/>
+            </w:rPr>
+            <w:t>Gómez Hernández</w:t>
+          </w:r>
         </w:p>
       </w:tc>
       <w:tc>
@@ -1835,6 +689,12 @@
               <w:rFonts w:asciiTheme="minorHAnsi" w:hAnsiTheme="minorHAnsi"/>
             </w:rPr>
           </w:pPr>
+          <w:r>
+            <w:rPr>
+              <w:rFonts w:asciiTheme="minorHAnsi" w:hAnsiTheme="minorHAnsi"/>
+            </w:rPr>
+            <w:t>23/04/2022</w:t>
+          </w:r>
         </w:p>
       </w:tc>
     </w:tr>
@@ -1871,6 +731,13 @@
               <w:szCs w:val="22"/>
             </w:rPr>
             <w:t>Nombre:</w:t>
+          </w:r>
+          <w:r>
+            <w:rPr>
+              <w:sz w:val="22"/>
+              <w:szCs w:val="22"/>
+            </w:rPr>
+            <w:t xml:space="preserve"> Juan</w:t>
           </w:r>
         </w:p>
       </w:tc>
@@ -3269,64 +2136,64 @@
       </w:rPr>
     </w:lvl>
   </w:abstractNum>
-  <w:num w:numId="1">
+  <w:num w:numId="1" w16cid:durableId="1018461702">
     <w:abstractNumId w:val="31"/>
   </w:num>
-  <w:num w:numId="2">
+  <w:num w:numId="2" w16cid:durableId="538785980">
     <w:abstractNumId w:val="28"/>
   </w:num>
-  <w:num w:numId="3">
+  <w:num w:numId="3" w16cid:durableId="250044304">
     <w:abstractNumId w:val="20"/>
   </w:num>
-  <w:num w:numId="4">
+  <w:num w:numId="4" w16cid:durableId="11996671">
     <w:abstractNumId w:val="21"/>
   </w:num>
-  <w:num w:numId="5">
+  <w:num w:numId="5" w16cid:durableId="5637522">
     <w:abstractNumId w:val="18"/>
   </w:num>
-  <w:num w:numId="6">
+  <w:num w:numId="6" w16cid:durableId="525169560">
     <w:abstractNumId w:val="22"/>
   </w:num>
-  <w:num w:numId="7">
+  <w:num w:numId="7" w16cid:durableId="897126275">
     <w:abstractNumId w:val="30"/>
   </w:num>
-  <w:num w:numId="8">
+  <w:num w:numId="8" w16cid:durableId="718675489">
     <w:abstractNumId w:val="32"/>
   </w:num>
-  <w:num w:numId="9">
+  <w:num w:numId="9" w16cid:durableId="2022662289">
     <w:abstractNumId w:val="35"/>
   </w:num>
-  <w:num w:numId="10">
+  <w:num w:numId="10" w16cid:durableId="94525798">
     <w:abstractNumId w:val="10"/>
   </w:num>
-  <w:num w:numId="11">
+  <w:num w:numId="11" w16cid:durableId="185481827">
     <w:abstractNumId w:val="37"/>
   </w:num>
-  <w:num w:numId="12">
+  <w:num w:numId="12" w16cid:durableId="1888641977">
     <w:abstractNumId w:val="23"/>
   </w:num>
-  <w:num w:numId="13">
+  <w:num w:numId="13" w16cid:durableId="1241792254">
     <w:abstractNumId w:val="36"/>
   </w:num>
-  <w:num w:numId="14">
+  <w:num w:numId="14" w16cid:durableId="824979754">
     <w:abstractNumId w:val="27"/>
   </w:num>
-  <w:num w:numId="15">
+  <w:num w:numId="15" w16cid:durableId="926115993">
     <w:abstractNumId w:val="16"/>
   </w:num>
-  <w:num w:numId="16">
+  <w:num w:numId="16" w16cid:durableId="947813492">
     <w:abstractNumId w:val="25"/>
   </w:num>
-  <w:num w:numId="17">
+  <w:num w:numId="17" w16cid:durableId="1464352947">
     <w:abstractNumId w:val="24"/>
   </w:num>
-  <w:num w:numId="18">
+  <w:num w:numId="18" w16cid:durableId="1849981048">
     <w:abstractNumId w:val="12"/>
   </w:num>
-  <w:num w:numId="19">
+  <w:num w:numId="19" w16cid:durableId="484708837">
     <w:abstractNumId w:val="34"/>
   </w:num>
-  <w:num w:numId="20">
+  <w:num w:numId="20" w16cid:durableId="2005818152">
     <w:abstractNumId w:val="17"/>
     <w:lvlOverride w:ilvl="0"/>
     <w:lvlOverride w:ilvl="1"/>
@@ -3350,7 +2217,7 @@
       <w:startOverride w:val="1"/>
     </w:lvlOverride>
   </w:num>
-  <w:num w:numId="21">
+  <w:num w:numId="21" w16cid:durableId="1459957868">
     <w:abstractNumId w:val="29"/>
     <w:lvlOverride w:ilvl="0"/>
     <w:lvlOverride w:ilvl="1"/>
@@ -3374,7 +2241,7 @@
       <w:startOverride w:val="1"/>
     </w:lvlOverride>
   </w:num>
-  <w:num w:numId="22">
+  <w:num w:numId="22" w16cid:durableId="1255674894">
     <w:abstractNumId w:val="34"/>
     <w:lvlOverride w:ilvl="0"/>
     <w:lvlOverride w:ilvl="1"/>
@@ -3398,19 +2265,19 @@
       <w:startOverride w:val="1"/>
     </w:lvlOverride>
   </w:num>
-  <w:num w:numId="23">
+  <w:num w:numId="23" w16cid:durableId="1889994413">
     <w:abstractNumId w:val="26"/>
   </w:num>
-  <w:num w:numId="24">
+  <w:num w:numId="24" w16cid:durableId="178353576">
     <w:abstractNumId w:val="14"/>
   </w:num>
-  <w:num w:numId="25">
+  <w:num w:numId="25" w16cid:durableId="2113041263">
     <w:abstractNumId w:val="15"/>
   </w:num>
-  <w:num w:numId="26">
+  <w:num w:numId="26" w16cid:durableId="10647825">
     <w:abstractNumId w:val="11"/>
   </w:num>
-  <w:num w:numId="27">
+  <w:num w:numId="27" w16cid:durableId="387607780">
     <w:abstractNumId w:val="10"/>
     <w:lvlOverride w:ilvl="0">
       <w:startOverride w:val="1"/>
@@ -3440,43 +2307,43 @@
       <w:startOverride w:val="1"/>
     </w:lvlOverride>
   </w:num>
-  <w:num w:numId="28">
+  <w:num w:numId="28" w16cid:durableId="86270837">
     <w:abstractNumId w:val="8"/>
   </w:num>
-  <w:num w:numId="29">
+  <w:num w:numId="29" w16cid:durableId="1517648277">
     <w:abstractNumId w:val="3"/>
   </w:num>
-  <w:num w:numId="30">
+  <w:num w:numId="30" w16cid:durableId="249853322">
     <w:abstractNumId w:val="2"/>
   </w:num>
-  <w:num w:numId="31">
+  <w:num w:numId="31" w16cid:durableId="1870604822">
     <w:abstractNumId w:val="1"/>
   </w:num>
-  <w:num w:numId="32">
+  <w:num w:numId="32" w16cid:durableId="254284362">
     <w:abstractNumId w:val="0"/>
   </w:num>
-  <w:num w:numId="33">
+  <w:num w:numId="33" w16cid:durableId="1546867727">
     <w:abstractNumId w:val="9"/>
   </w:num>
-  <w:num w:numId="34">
+  <w:num w:numId="34" w16cid:durableId="1061561181">
     <w:abstractNumId w:val="7"/>
   </w:num>
-  <w:num w:numId="35">
+  <w:num w:numId="35" w16cid:durableId="705251662">
     <w:abstractNumId w:val="6"/>
   </w:num>
-  <w:num w:numId="36">
+  <w:num w:numId="36" w16cid:durableId="1018310860">
     <w:abstractNumId w:val="5"/>
   </w:num>
-  <w:num w:numId="37">
+  <w:num w:numId="37" w16cid:durableId="436218213">
     <w:abstractNumId w:val="4"/>
   </w:num>
-  <w:num w:numId="38">
+  <w:num w:numId="38" w16cid:durableId="587468497">
     <w:abstractNumId w:val="33"/>
   </w:num>
-  <w:num w:numId="39">
+  <w:num w:numId="39" w16cid:durableId="346715523">
     <w:abstractNumId w:val="13"/>
   </w:num>
-  <w:num w:numId="40">
+  <w:num w:numId="40" w16cid:durableId="530455346">
     <w:abstractNumId w:val="19"/>
   </w:num>
   <w:numIdMacAtCleanup w:val="10"/>
@@ -5299,15 +4166,16 @@
 </file>
 
 <file path=customXml/item1.xml><?xml version="1.0" encoding="utf-8"?>
-<?mso-contentType ?>
-<FormTemplates xmlns="http://schemas.microsoft.com/sharepoint/v3/contenttype/forms">
-  <Display>DocumentLibraryForm</Display>
-  <Edit>DocumentLibraryForm</Edit>
-  <New>DocumentLibraryForm</New>
-</FormTemplates>
+<b:Sources xmlns:b="http://schemas.openxmlformats.org/officeDocument/2006/bibliography" xmlns="http://schemas.openxmlformats.org/officeDocument/2006/bibliography" SelectedStyle="\APASixthEditionOfficeOnline.xsl" StyleName="APA" Version="6"/>
 </file>
 
 <file path=customXml/item2.xml><?xml version="1.0" encoding="utf-8"?>
+<p:properties xmlns:p="http://schemas.microsoft.com/office/2006/metadata/properties" xmlns:xsi="http://www.w3.org/2001/XMLSchema-instance" xmlns:pc="http://schemas.microsoft.com/office/infopath/2007/PartnerControls">
+  <documentManagement/>
+</p:properties>
+</file>
+
+<file path=customXml/item3.xml><?xml version="1.0" encoding="utf-8"?>
 <ct:contentTypeSchema xmlns:ct="http://schemas.microsoft.com/office/2006/metadata/contentType" xmlns:ma="http://schemas.microsoft.com/office/2006/metadata/properties/metaAttributes" ct:_="" ma:_="" ma:contentTypeName="Documento" ma:contentTypeID="0x010100DF3D7C797EA12745A270EF30E38719B9" ma:contentTypeVersion="13" ma:contentTypeDescription="Crear nuevo documento." ma:contentTypeScope="" ma:versionID="feff0f29e077e72dd6fa6953df5d7371">
   <xsd:schema xmlns:xsd="http://www.w3.org/2001/XMLSchema" xmlns:xs="http://www.w3.org/2001/XMLSchema" xmlns:p="http://schemas.microsoft.com/office/2006/metadata/properties" xmlns:ns2="0a70e875-3d35-4be2-921f-7117c31bab9b" xmlns:ns3="27c1adeb-3674-457c-b08c-8a73f31b6e23" targetNamespace="http://schemas.microsoft.com/office/2006/metadata/properties" ma:root="true" ma:fieldsID="9b4256d1cddb2683194a131f56fe33cb" ns2:_="" ns3:_="">
     <xsd:import namespace="0a70e875-3d35-4be2-921f-7117c31bab9b"/>
@@ -5530,29 +4398,24 @@
 </ct:contentTypeSchema>
 </file>
 
-<file path=customXml/item3.xml><?xml version="1.0" encoding="utf-8"?>
-<p:properties xmlns:p="http://schemas.microsoft.com/office/2006/metadata/properties" xmlns:xsi="http://www.w3.org/2001/XMLSchema-instance" xmlns:pc="http://schemas.microsoft.com/office/infopath/2007/PartnerControls">
-  <documentManagement/>
-</p:properties>
-</file>
-
 <file path=customXml/item4.xml><?xml version="1.0" encoding="utf-8"?>
-<b:Sources xmlns:b="http://schemas.openxmlformats.org/officeDocument/2006/bibliography" xmlns="http://schemas.openxmlformats.org/officeDocument/2006/bibliography" SelectedStyle="\APASixthEditionOfficeOnline.xsl" StyleName="APA" Version="6"/>
+<?mso-contentType ?>
+<FormTemplates xmlns="http://schemas.microsoft.com/sharepoint/v3/contenttype/forms">
+  <Display>DocumentLibraryForm</Display>
+  <Edit>DocumentLibraryForm</Edit>
+  <New>DocumentLibraryForm</New>
+</FormTemplates>
 </file>
 
 <file path=customXml/itemProps1.xml><?xml version="1.0" encoding="utf-8"?>
-<ds:datastoreItem xmlns:ds="http://schemas.openxmlformats.org/officeDocument/2006/customXml" ds:itemID="{8D9D84D8-2D2F-4DC4-A93D-919C34237140}">
+<ds:datastoreItem xmlns:ds="http://schemas.openxmlformats.org/officeDocument/2006/customXml" ds:itemID="{ED64A034-5F71-460F-B8D2-7705D0E3A65B}">
   <ds:schemaRefs>
-    <ds:schemaRef ds:uri="http://schemas.microsoft.com/sharepoint/v3/contenttype/forms"/>
+    <ds:schemaRef ds:uri="http://schemas.openxmlformats.org/officeDocument/2006/bibliography"/>
   </ds:schemaRefs>
 </ds:datastoreItem>
 </file>
 
 <file path=customXml/itemProps2.xml><?xml version="1.0" encoding="utf-8"?>
-<ds:datastoreItem xmlns:ds="http://schemas.openxmlformats.org/officeDocument/2006/customXml" ds:itemID="{6F892D59-AFA8-4C49-8407-02BD164D0257}"/>
-</file>
-
-<file path=customXml/itemProps3.xml><?xml version="1.0" encoding="utf-8"?>
 <ds:datastoreItem xmlns:ds="http://schemas.openxmlformats.org/officeDocument/2006/customXml" ds:itemID="{524B6230-BF42-4C4C-9E11-338ABA133D3E}">
   <ds:schemaRefs>
     <ds:schemaRef ds:uri="http://schemas.microsoft.com/office/2006/metadata/properties"/>
@@ -5561,10 +4424,29 @@
 </ds:datastoreItem>
 </file>
 
+<file path=customXml/itemProps3.xml><?xml version="1.0" encoding="utf-8"?>
+<ds:datastoreItem xmlns:ds="http://schemas.openxmlformats.org/officeDocument/2006/customXml" ds:itemID="{6F892D59-AFA8-4C49-8407-02BD164D0257}">
+  <ds:schemaRefs>
+    <ds:schemaRef ds:uri="http://schemas.microsoft.com/office/2006/metadata/contentType"/>
+    <ds:schemaRef ds:uri="http://schemas.microsoft.com/office/2006/metadata/properties/metaAttributes"/>
+    <ds:schemaRef ds:uri="http://www.w3.org/2001/XMLSchema"/>
+    <ds:schemaRef ds:uri="http://schemas.microsoft.com/office/2006/metadata/properties"/>
+    <ds:schemaRef ds:uri="0a70e875-3d35-4be2-921f-7117c31bab9b"/>
+    <ds:schemaRef ds:uri="27c1adeb-3674-457c-b08c-8a73f31b6e23"/>
+    <ds:schemaRef ds:uri="http://schemas.microsoft.com/office/2006/documentManagement/types"/>
+    <ds:schemaRef ds:uri="http://schemas.microsoft.com/office/infopath/2007/PartnerControls"/>
+    <ds:schemaRef ds:uri="http://schemas.openxmlformats.org/package/2006/metadata/core-properties"/>
+    <ds:schemaRef ds:uri="http://purl.org/dc/elements/1.1/"/>
+    <ds:schemaRef ds:uri="http://purl.org/dc/terms/"/>
+    <ds:schemaRef ds:uri="http://schemas.microsoft.com/internal/obd"/>
+  </ds:schemaRefs>
+</ds:datastoreItem>
+</file>
+
 <file path=customXml/itemProps4.xml><?xml version="1.0" encoding="utf-8"?>
-<ds:datastoreItem xmlns:ds="http://schemas.openxmlformats.org/officeDocument/2006/customXml" ds:itemID="{ED64A034-5F71-460F-B8D2-7705D0E3A65B}">
+<ds:datastoreItem xmlns:ds="http://schemas.openxmlformats.org/officeDocument/2006/customXml" ds:itemID="{8D9D84D8-2D2F-4DC4-A93D-919C34237140}">
   <ds:schemaRefs>
-    <ds:schemaRef ds:uri="http://schemas.openxmlformats.org/officeDocument/2006/bibliography"/>
+    <ds:schemaRef ds:uri="http://schemas.microsoft.com/sharepoint/v3/contenttype/forms"/>
   </ds:schemaRefs>
 </ds:datastoreItem>
 </file>
--- a/JuanGomezHernandez_act1.docx
+++ b/JuanGomezHernandez_act1.docx
@@ -57,7 +57,13 @@
     </w:p>
     <w:p>
       <w:r>
-        <w:t>Esto se ha conseguido siguiendo los siguientes pasos de forma secuencial.</w:t>
+        <w:t>Esto se ha conseguido siguiendo los pasos</w:t>
+      </w:r>
+      <w:r>
+        <w:t xml:space="preserve"> que se mencionarán a continuación</w:t>
+      </w:r>
+      <w:r>
+        <w:t>.</w:t>
       </w:r>
     </w:p>
     <w:p>
@@ -69,62 +75,682 @@
       </w:r>
     </w:p>
     <w:p>
+      <w:r>
+        <w:t>Dentro del archivo de Docker-compose se han definido los siguientes elementos</w:t>
+      </w:r>
+    </w:p>
+    <w:p>
       <w:pPr>
         <w:pStyle w:val="TtuloApartado3"/>
       </w:pPr>
       <w:r>
         <w:t>Network</w:t>
+      </w:r>
+    </w:p>
+    <w:p>
+      <w:r>
+        <w:t xml:space="preserve">Se ha establecido una </w:t>
+      </w:r>
+      <w:proofErr w:type="spellStart"/>
+      <w:r>
+        <w:t>subnet</w:t>
+      </w:r>
+      <w:proofErr w:type="spellEnd"/>
+      <w:r>
+        <w:t xml:space="preserve"> definida de tipo bridge con un rango de </w:t>
+      </w:r>
+      <w:proofErr w:type="spellStart"/>
+      <w:r>
+        <w:t>IPs</w:t>
+      </w:r>
+      <w:proofErr w:type="spellEnd"/>
+      <w:r>
+        <w:t xml:space="preserve"> de 192.68.0.0/24.</w:t>
+      </w:r>
+    </w:p>
+    <w:p>
+      <w:r>
+        <w:t xml:space="preserve">Dentro de este rango posteriormente se definirá la IP de los </w:t>
+      </w:r>
+      <w:proofErr w:type="spellStart"/>
+      <w:r>
+        <w:t>dockers</w:t>
+      </w:r>
+      <w:proofErr w:type="spellEnd"/>
+      <w:r>
+        <w:t xml:space="preserve"> de forma estática, aunque se puedan comunicar internamente mediante el nombre de contenedor.</w:t>
+      </w:r>
+    </w:p>
+    <w:p>
+      <w:pPr>
+        <w:pStyle w:val="TtuloApartado3"/>
+      </w:pPr>
+      <w:r>
+        <w:t>Volúmenes</w:t>
+      </w:r>
+    </w:p>
+    <w:p>
+      <w:pPr>
+        <w:rPr>
+          <w:lang w:val="en-US"/>
+        </w:rPr>
+      </w:pPr>
+      <w:r>
+        <w:t xml:space="preserve">Se han establecido cinco volúmenes diferentes, cuatro para la persistencia de la configuración de drupal </w:t>
+      </w:r>
+      <w:r>
+        <w:t>(</w:t>
+      </w:r>
+      <w:proofErr w:type="spellStart"/>
+      <w:r>
+        <w:t>drupal_modules</w:t>
+      </w:r>
+      <w:proofErr w:type="spellEnd"/>
+      <w:r>
+        <w:t xml:space="preserve">, </w:t>
+      </w:r>
+      <w:proofErr w:type="spellStart"/>
+      <w:r>
+        <w:t>drupal_profiles</w:t>
+      </w:r>
+      <w:proofErr w:type="spellEnd"/>
+      <w:r>
+        <w:t xml:space="preserve">, </w:t>
+      </w:r>
+      <w:proofErr w:type="spellStart"/>
+      <w:r>
+        <w:t>drupal_themes</w:t>
+      </w:r>
+      <w:proofErr w:type="spellEnd"/>
+      <w:r>
+        <w:t xml:space="preserve">, </w:t>
+      </w:r>
+      <w:proofErr w:type="spellStart"/>
+      <w:r>
+        <w:t>drupal_sites</w:t>
+      </w:r>
+      <w:proofErr w:type="spellEnd"/>
+      <w:r>
+        <w:t>)</w:t>
+      </w:r>
+      <w:r>
+        <w:t xml:space="preserve"> y otro adicional para la persistencia de los datos de MySQL (</w:t>
+      </w:r>
+      <w:proofErr w:type="spellStart"/>
+      <w:r>
+        <w:t>mysql_data</w:t>
+      </w:r>
+      <w:proofErr w:type="spellEnd"/>
+      <w:r>
+        <w:t>).</w:t>
+      </w:r>
+    </w:p>
+    <w:p>
+      <w:pPr>
+        <w:pStyle w:val="TtuloApartado3"/>
+      </w:pPr>
+      <w:r>
+        <w:t>Drupal</w:t>
+      </w:r>
+    </w:p>
+    <w:p>
+      <w:r>
+        <w:t>Se ha establecido un contenedor basado en la imagen oficial de drupal (</w:t>
+      </w:r>
+      <w:proofErr w:type="spellStart"/>
+      <w:r>
+        <w:t>latest</w:t>
+      </w:r>
+      <w:proofErr w:type="spellEnd"/>
+      <w:r>
+        <w:t>). Se ha configurado internamente sobre la red con una IP estática de 192.168.0.3, aunque se ha establecido el puerto 8080 del host para la redirección al puerto 80 del contenedor de forma que se pueda acceder de forma externa a la subred.</w:t>
+      </w:r>
+    </w:p>
+    <w:p>
+      <w:r>
+        <w:lastRenderedPageBreak/>
+        <w:t>Se han establecido los volúmenes mencionados con anterioridad sobre las carpetas de</w:t>
+      </w:r>
+      <w:r>
+        <w:t xml:space="preserve">l directorio </w:t>
+      </w:r>
+      <w:r>
+        <w:t>/</w:t>
+      </w:r>
+      <w:proofErr w:type="spellStart"/>
+      <w:r>
+        <w:t>var</w:t>
+      </w:r>
+      <w:proofErr w:type="spellEnd"/>
+      <w:r>
+        <w:t>/www/</w:t>
+      </w:r>
+      <w:proofErr w:type="spellStart"/>
+      <w:r>
+        <w:t>html</w:t>
+      </w:r>
+      <w:proofErr w:type="spellEnd"/>
+      <w:r>
+        <w:t xml:space="preserve">: modules, </w:t>
+      </w:r>
+      <w:proofErr w:type="spellStart"/>
+      <w:r>
+        <w:t>profiles</w:t>
+      </w:r>
+      <w:proofErr w:type="spellEnd"/>
+      <w:r>
+        <w:t xml:space="preserve">, </w:t>
+      </w:r>
+      <w:proofErr w:type="spellStart"/>
+      <w:r>
+        <w:t>themes</w:t>
+      </w:r>
+      <w:proofErr w:type="spellEnd"/>
+      <w:r>
+        <w:t xml:space="preserve"> y sites.</w:t>
+      </w:r>
+    </w:p>
+    <w:p>
+      <w:r>
+        <w:t xml:space="preserve">Finalmente se ha establecido una dependencia sobre el contenedor de base de datos de MySQL y la política de reinicio: </w:t>
+      </w:r>
+      <w:proofErr w:type="spellStart"/>
+      <w:r>
+        <w:t>always</w:t>
+      </w:r>
+      <w:proofErr w:type="spellEnd"/>
+      <w:r>
+        <w:t>.</w:t>
+      </w:r>
+    </w:p>
+    <w:p>
+      <w:pPr>
+        <w:pStyle w:val="TtuloApartado3"/>
+      </w:pPr>
+      <w:r>
+        <w:t>MySQL</w:t>
+      </w:r>
+    </w:p>
+    <w:p>
+      <w:r>
+        <w:t>Se ha establecido un contenedor basado en la imagen de MYSQL: mysql:5.7. De forma similar al contenedor anterior se ha establecido una IP estática sobre la subred creada con anterioridad (192.168.0.2).</w:t>
+      </w:r>
+    </w:p>
+    <w:p>
+      <w:r>
+        <w:t>Adicionalmente se ha establecido el volumen creado sobre la carpeta /</w:t>
+      </w:r>
+      <w:proofErr w:type="spellStart"/>
+      <w:r>
+        <w:t>var</w:t>
+      </w:r>
+      <w:proofErr w:type="spellEnd"/>
+      <w:r>
+        <w:t>/</w:t>
+      </w:r>
+      <w:proofErr w:type="spellStart"/>
+      <w:r>
+        <w:t>lib</w:t>
+      </w:r>
+      <w:proofErr w:type="spellEnd"/>
+      <w:r>
+        <w:t>/</w:t>
+      </w:r>
+      <w:proofErr w:type="spellStart"/>
+      <w:r>
+        <w:t>mysql</w:t>
+      </w:r>
+      <w:proofErr w:type="spellEnd"/>
+      <w:r>
+        <w:t xml:space="preserve"> para la persistencia de los datos de la base de datos y, finalmente las variables de configuración de la base de datos mediante variables de entorno (MYSQL_DATABASE, MYSQL_USER, MYSQL_PASSWORD, MYSQL_ROOT_PASSWORD).</w:t>
+      </w:r>
+    </w:p>
+    <w:p>
+      <w:r>
+        <w:t>Finalmente, se expone (únicamente de forma privada en la subred) el puerto 3306 para que el contenedor de drupal pueda acceder a la base de datos correctamente.</w:t>
+      </w:r>
+    </w:p>
+    <w:p>
+      <w:pPr>
+        <w:pStyle w:val="TtuloApartado2"/>
+      </w:pPr>
+      <w:r>
+        <w:t>Configuración</w:t>
+      </w:r>
+    </w:p>
+    <w:p>
+      <w:r>
+        <w:t>Este proceso se lleva a cabo con unos pasos simples:</w:t>
+      </w:r>
+    </w:p>
+    <w:p>
+      <w:pPr>
+        <w:pStyle w:val="Prrafodelista"/>
+        <w:numPr>
+          <w:ilvl w:val="0"/>
+          <w:numId w:val="42"/>
+        </w:numPr>
+      </w:pPr>
+      <w:r>
+        <w:t>Docker-compose up -d: se crearán lo</w:t>
+      </w:r>
+      <w:r>
+        <w:t>s volúmenes si no existen con anterioridad, y se creará la subred y los contenedores correspondientes.</w:t>
+      </w:r>
+    </w:p>
+    <w:p>
+      <w:pPr>
+        <w:pStyle w:val="Prrafodelista"/>
+        <w:numPr>
+          <w:ilvl w:val="0"/>
+          <w:numId w:val="42"/>
+        </w:numPr>
+      </w:pPr>
+      <w:r>
+        <w:t xml:space="preserve">Posteriormente, </w:t>
+      </w:r>
+      <w:r>
+        <w:t>se configura drupal accediendo a localhost:8080. Para configurar la base de datos se puede especificar la IP privada o el nombre del contenedor.</w:t>
+      </w:r>
+    </w:p>
+    <w:p>
+      <w:pPr>
+        <w:pStyle w:val="Prrafodelista"/>
+        <w:numPr>
+          <w:ilvl w:val="0"/>
+          <w:numId w:val="42"/>
+        </w:numPr>
+      </w:pPr>
+      <w:r>
+        <w:t>Una vez configurado se crea un artículo simple llamado Actividad 1.</w:t>
+      </w:r>
+    </w:p>
+    <w:p>
+      <w:pPr>
+        <w:pStyle w:val="TtuloApartado2"/>
+      </w:pPr>
+      <w:r>
+        <w:t>Exportación e importación</w:t>
+      </w:r>
+    </w:p>
+    <w:p>
+      <w:r>
+        <w:t>En este caso se establecen dos scripts sencillos, uno para la importación y otro para la exportación:</w:t>
+      </w:r>
+    </w:p>
+    <w:p>
+      <w:pPr>
+        <w:pStyle w:val="TtuloApartado3"/>
+      </w:pPr>
+      <w:r>
+        <w:t>Exportación</w:t>
+      </w:r>
+    </w:p>
+    <w:p>
+      <w:r>
+        <w:t>En este caso se crea el directorio donde se van a guardar los .</w:t>
+      </w:r>
+      <w:proofErr w:type="spellStart"/>
+      <w:r>
+        <w:t>tar</w:t>
+      </w:r>
+      <w:proofErr w:type="spellEnd"/>
+      <w:r>
+        <w:t xml:space="preserve"> (dentro de la carpeta de la actividad).</w:t>
+      </w:r>
+    </w:p>
+    <w:p>
+      <w:r>
+        <w:lastRenderedPageBreak/>
+        <w:t>Posteriormente, se crean dos contenedores efímeros, uno con los volúmenes de drupal montados y otro con el volumen de MYSQL.</w:t>
+      </w:r>
+    </w:p>
+    <w:p>
+      <w:r>
+        <w:t>Adicionalmente, en ambos casos, se realiza un “</w:t>
+      </w:r>
+      <w:proofErr w:type="spellStart"/>
+      <w:r>
+        <w:t>bind</w:t>
+      </w:r>
+      <w:proofErr w:type="spellEnd"/>
+      <w:r>
+        <w:t xml:space="preserve"> </w:t>
+      </w:r>
+      <w:proofErr w:type="spellStart"/>
+      <w:r>
+        <w:t>mount</w:t>
+      </w:r>
+      <w:proofErr w:type="spellEnd"/>
+      <w:r>
+        <w:t>” del directorio donde se van a almacenar los .</w:t>
+      </w:r>
+      <w:proofErr w:type="spellStart"/>
+      <w:r>
+        <w:t>tar</w:t>
+      </w:r>
+      <w:proofErr w:type="spellEnd"/>
+      <w:r>
+        <w:t xml:space="preserve"> para que se guarden en el equipo de host.</w:t>
+      </w:r>
+    </w:p>
+    <w:p>
+      <w:r>
+        <w:t>Tras esto, se ejecuta el comando .</w:t>
+      </w:r>
+      <w:proofErr w:type="spellStart"/>
+      <w:r>
+        <w:t>tar</w:t>
+      </w:r>
+      <w:proofErr w:type="spellEnd"/>
+      <w:r>
+        <w:t xml:space="preserve"> y se guarda sobre esta carpeta mencionada con anterioridad.</w:t>
+      </w:r>
+    </w:p>
+    <w:p>
+      <w:r>
+        <w:t>El “run” de estos contenedores se realiza con la opción –</w:t>
+      </w:r>
+      <w:proofErr w:type="spellStart"/>
+      <w:r>
+        <w:t>rm</w:t>
+      </w:r>
+      <w:proofErr w:type="spellEnd"/>
+      <w:r>
+        <w:t>, por lo que, una vez ejecutado la copia de seguridad de los volúmenes, se realiza el “</w:t>
+      </w:r>
+      <w:proofErr w:type="spellStart"/>
+      <w:r>
+        <w:t>cleanup</w:t>
+      </w:r>
+      <w:proofErr w:type="spellEnd"/>
+      <w:r>
+        <w:t>” de ambos.</w:t>
+      </w:r>
+    </w:p>
+    <w:p>
+      <w:pPr>
+        <w:pStyle w:val="TtuloApartado3"/>
+      </w:pPr>
+      <w:r>
+        <w:t>Importación</w:t>
+      </w:r>
+    </w:p>
+    <w:p>
+      <w:r>
+        <w:t>Para la importación de los datos, se crean los volúmenes correspondientes</w:t>
+      </w:r>
+      <w:r>
+        <w:t xml:space="preserve"> sino existen con anterioridad</w:t>
+      </w:r>
+      <w:r>
+        <w:t>, tanto para drupal como para MySQL.</w:t>
+      </w:r>
+    </w:p>
+    <w:p>
+      <w:r>
+        <w:t>Una vez creados, se ejecutan dos contenedores efímeros, de forma similar al caso anterior, solo que, en este caso, se asignan los volúmenes a las carpetas donde se extraerán los datos del “</w:t>
+      </w:r>
+      <w:proofErr w:type="spellStart"/>
+      <w:r>
+        <w:t>backup</w:t>
+      </w:r>
+      <w:proofErr w:type="spellEnd"/>
+      <w:r>
+        <w:t>” dentro</w:t>
+      </w:r>
+      <w:r>
+        <w:t xml:space="preserve"> del contenedor (/</w:t>
+      </w:r>
+      <w:proofErr w:type="spellStart"/>
+      <w:r>
+        <w:t>var</w:t>
+      </w:r>
+      <w:proofErr w:type="spellEnd"/>
+      <w:r>
+        <w:t>/www/</w:t>
+      </w:r>
+      <w:proofErr w:type="spellStart"/>
+      <w:r>
+        <w:t>html</w:t>
+      </w:r>
+      <w:proofErr w:type="spellEnd"/>
+      <w:r>
+        <w:t>/</w:t>
+      </w:r>
+      <w:proofErr w:type="spellStart"/>
+      <w:r>
+        <w:t>profiles</w:t>
+      </w:r>
+      <w:proofErr w:type="spellEnd"/>
+      <w:r>
+        <w:t xml:space="preserve">, </w:t>
+      </w:r>
+      <w:r>
+        <w:t>/</w:t>
+      </w:r>
+      <w:proofErr w:type="spellStart"/>
+      <w:r>
+        <w:t>var</w:t>
+      </w:r>
+      <w:proofErr w:type="spellEnd"/>
+      <w:r>
+        <w:t>/www/</w:t>
+      </w:r>
+      <w:proofErr w:type="spellStart"/>
+      <w:r>
+        <w:t>html</w:t>
+      </w:r>
+      <w:proofErr w:type="spellEnd"/>
+      <w:r>
+        <w:t>/</w:t>
+      </w:r>
+      <w:proofErr w:type="spellStart"/>
+      <w:r>
+        <w:t>themes</w:t>
+      </w:r>
+      <w:proofErr w:type="spellEnd"/>
+      <w:r>
+        <w:t xml:space="preserve">, </w:t>
+      </w:r>
+      <w:r>
+        <w:t>/</w:t>
+      </w:r>
+      <w:proofErr w:type="spellStart"/>
+      <w:r>
+        <w:t>var</w:t>
+      </w:r>
+      <w:proofErr w:type="spellEnd"/>
+      <w:r>
+        <w:t>/www/</w:t>
+      </w:r>
+      <w:proofErr w:type="spellStart"/>
+      <w:r>
+        <w:t>html</w:t>
+      </w:r>
+      <w:proofErr w:type="spellEnd"/>
+      <w:r>
+        <w:t>/</w:t>
+      </w:r>
+      <w:r>
+        <w:t xml:space="preserve">sites, </w:t>
+      </w:r>
+      <w:r>
+        <w:t>/</w:t>
+      </w:r>
+      <w:proofErr w:type="spellStart"/>
+      <w:r>
+        <w:t>var</w:t>
+      </w:r>
+      <w:proofErr w:type="spellEnd"/>
+      <w:r>
+        <w:t>/www/</w:t>
+      </w:r>
+      <w:proofErr w:type="spellStart"/>
+      <w:r>
+        <w:t>html</w:t>
+      </w:r>
+      <w:proofErr w:type="spellEnd"/>
+      <w:r>
+        <w:t>/</w:t>
+      </w:r>
+      <w:proofErr w:type="spellStart"/>
+      <w:r>
+        <w:t>moidules</w:t>
+      </w:r>
+      <w:proofErr w:type="spellEnd"/>
+      <w:r>
+        <w:t xml:space="preserve"> para drupal y /</w:t>
+      </w:r>
+      <w:proofErr w:type="spellStart"/>
+      <w:r>
+        <w:t>var</w:t>
+      </w:r>
+      <w:proofErr w:type="spellEnd"/>
+      <w:r>
+        <w:t>/</w:t>
+      </w:r>
+      <w:proofErr w:type="spellStart"/>
+      <w:r>
+        <w:t>lib</w:t>
+      </w:r>
+      <w:proofErr w:type="spellEnd"/>
+      <w:r>
+        <w:t>/</w:t>
+      </w:r>
+      <w:proofErr w:type="spellStart"/>
+      <w:r>
+        <w:t>mysql</w:t>
+      </w:r>
+      <w:proofErr w:type="spellEnd"/>
+      <w:r>
+        <w:t xml:space="preserve"> para </w:t>
+      </w:r>
+      <w:proofErr w:type="spellStart"/>
+      <w:r>
+        <w:t>mysql</w:t>
+      </w:r>
+      <w:proofErr w:type="spellEnd"/>
+      <w:r>
+        <w:t>) para que se recuperen los datos del .</w:t>
+      </w:r>
+      <w:proofErr w:type="spellStart"/>
+      <w:r>
+        <w:t>tar</w:t>
+      </w:r>
+      <w:proofErr w:type="spellEnd"/>
+      <w:r>
+        <w:t xml:space="preserve"> correctamente. </w:t>
+      </w:r>
+    </w:p>
+    <w:p>
+      <w:r>
+        <w:t xml:space="preserve">En el comando de ejecución, </w:t>
+      </w:r>
+      <w:r>
+        <w:t>se realiza la extracción del .</w:t>
+      </w:r>
+      <w:proofErr w:type="spellStart"/>
+      <w:r>
+        <w:t>tar</w:t>
+      </w:r>
+      <w:proofErr w:type="spellEnd"/>
+      <w:r>
+        <w:t xml:space="preserve"> sobre la ruta / para que se encuentren los archivos en la ruta correcta.</w:t>
+      </w:r>
+    </w:p>
+    <w:p>
+      <w:r>
+        <w:t xml:space="preserve">Tras esto, los datos de los volúmenes se han recuperado. En caso de que los </w:t>
+      </w:r>
+      <w:r>
+        <w:t>contenedores</w:t>
+      </w:r>
+      <w:r>
+        <w:t xml:space="preserve"> estuviesen en ejecución, será necesario realizar el reinicio (docker-compose </w:t>
+      </w:r>
+      <w:proofErr w:type="spellStart"/>
+      <w:r>
+        <w:t>restart</w:t>
+      </w:r>
+      <w:proofErr w:type="spellEnd"/>
+      <w:r>
+        <w:t>)</w:t>
+      </w:r>
+      <w:r>
+        <w:t>, en caso de que no estuviesen creados (</w:t>
+      </w:r>
+      <w:proofErr w:type="spellStart"/>
+      <w:r>
+        <w:t>down</w:t>
+      </w:r>
+      <w:proofErr w:type="spellEnd"/>
+      <w:r>
+        <w:t>), se pueden levantar con normalidad (docker-compose up).</w:t>
       </w:r>
     </w:p>
     <w:p/>
-    <w:p>
-      <w:pPr>
-        <w:pStyle w:val="TtuloApartado3"/>
-      </w:pPr>
-      <w:r>
-        <w:t>Volúmenes</w:t>
-      </w:r>
-    </w:p>
+    <w:p/>
+    <w:p/>
+    <w:p/>
+    <w:p/>
     <w:p/>
     <w:p>
       <w:pPr>
-        <w:pStyle w:val="TtuloApartado3"/>
-      </w:pPr>
-      <w:r>
-        <w:t>Drupal</w:t>
+        <w:pStyle w:val="TtuloApartado2"/>
+      </w:pPr>
+      <w:r>
+        <w:lastRenderedPageBreak/>
+        <w:t>Resultado</w:t>
       </w:r>
     </w:p>
-    <w:p/>
     <w:p>
-      <w:pPr>
-        <w:pStyle w:val="TtuloApartado3"/>
-      </w:pPr>
-      <w:r>
-        <w:t>MySQL</w:t>
+      <w:r>
+        <w:t>Tras la importación de los datos y la ejecución de los contenedores, este es el resultado del acceso a localhost:8080.</w:t>
       </w:r>
     </w:p>
-    <w:p/>
     <w:p>
-      <w:pPr>
-        <w:pStyle w:val="TtuloApartado2"/>
-      </w:pPr>
-      <w:r>
-        <w:t>Configuración</w:t>
+      <w:r>
+        <w:drawing>
+          <wp:inline distT="0" distB="0" distL="0" distR="0" wp14:anchorId="35D06CEB" wp14:editId="02E3775B">
+            <wp:extent cx="5219700" cy="2846070"/>
+            <wp:effectExtent l="0" t="0" r="0" b="0"/>
+            <wp:docPr id="1" name="Imagen 1" descr="Interfaz de usuario gráfica, Texto, Aplicación, Sitio web&#10;&#10;Descripción generada automáticamente"/>
+            <wp:cNvGraphicFramePr>
+              <a:graphicFrameLocks xmlns:a="http://schemas.openxmlformats.org/drawingml/2006/main" noChangeAspect="1"/>
+            </wp:cNvGraphicFramePr>
+            <a:graphic xmlns:a="http://schemas.openxmlformats.org/drawingml/2006/main">
+              <a:graphicData uri="http://schemas.openxmlformats.org/drawingml/2006/picture">
+                <pic:pic xmlns:pic="http://schemas.openxmlformats.org/drawingml/2006/picture">
+                  <pic:nvPicPr>
+                    <pic:cNvPr id="1" name="Imagen 1" descr="Interfaz de usuario gráfica, Texto, Aplicación, Sitio web&#10;&#10;Descripción generada automáticamente"/>
+                    <pic:cNvPicPr/>
+                  </pic:nvPicPr>
+                  <pic:blipFill>
+                    <a:blip r:embed="rId11"/>
+                    <a:stretch>
+                      <a:fillRect/>
+                    </a:stretch>
+                  </pic:blipFill>
+                  <pic:spPr>
+                    <a:xfrm>
+                      <a:off x="0" y="0"/>
+                      <a:ext cx="5219700" cy="2846070"/>
+                    </a:xfrm>
+                    <a:prstGeom prst="rect">
+                      <a:avLst/>
+                    </a:prstGeom>
+                  </pic:spPr>
+                </pic:pic>
+              </a:graphicData>
+            </a:graphic>
+          </wp:inline>
+        </w:drawing>
       </w:r>
     </w:p>
-    <w:p/>
-    <w:p>
-      <w:pPr>
-        <w:pStyle w:val="TtuloApartado2"/>
-      </w:pPr>
-      <w:r>
-        <w:t>Exportación e importación</w:t>
-      </w:r>
-    </w:p>
-    <w:p/>
     <w:sectPr>
-      <w:headerReference w:type="default" r:id="rId11"/>
-      <w:footerReference w:type="default" r:id="rId12"/>
+      <w:headerReference w:type="default" r:id="rId12"/>
+      <w:footerReference w:type="default" r:id="rId13"/>
       <w:pgSz w:w="11906" w:h="16838" w:code="9"/>
       <w:pgMar w:top="1418" w:right="1843" w:bottom="1418" w:left="1843" w:header="1134" w:footer="397" w:gutter="0"/>
       <w:cols w:space="708"/>
@@ -1484,24 +2110,136 @@
     </w:lvl>
   </w:abstractNum>
   <w:abstractNum w:abstractNumId="27" w15:restartNumberingAfterBreak="0">
+    <w:nsid w:val="463522BD"/>
+    <w:multiLevelType w:val="hybridMultilevel"/>
+    <w:tmpl w:val="BCAA5E88"/>
+    <w:lvl w:ilvl="0" w:tplc="9E1E4BF8">
+      <w:numFmt w:val="bullet"/>
+      <w:lvlText w:val="-"/>
+      <w:lvlJc w:val="left"/>
+      <w:pPr>
+        <w:ind w:left="720" w:hanging="360"/>
+      </w:pPr>
+      <w:rPr>
+        <w:rFonts w:ascii="Calibri" w:eastAsia="Times New Roman" w:hAnsi="Calibri" w:cs="Calibri" w:hint="default"/>
+      </w:rPr>
+    </w:lvl>
+    <w:lvl w:ilvl="1" w:tplc="0C0A0003" w:tentative="1">
+      <w:start w:val="1"/>
+      <w:numFmt w:val="bullet"/>
+      <w:lvlText w:val="o"/>
+      <w:lvlJc w:val="left"/>
+      <w:pPr>
+        <w:ind w:left="1440" w:hanging="360"/>
+      </w:pPr>
+      <w:rPr>
+        <w:rFonts w:ascii="Courier New" w:hAnsi="Courier New" w:cs="Courier New" w:hint="default"/>
+      </w:rPr>
+    </w:lvl>
+    <w:lvl w:ilvl="2" w:tplc="0C0A0005" w:tentative="1">
+      <w:start w:val="1"/>
+      <w:numFmt w:val="bullet"/>
+      <w:lvlText w:val=""/>
+      <w:lvlJc w:val="left"/>
+      <w:pPr>
+        <w:ind w:left="2160" w:hanging="360"/>
+      </w:pPr>
+      <w:rPr>
+        <w:rFonts w:ascii="Wingdings" w:hAnsi="Wingdings" w:hint="default"/>
+      </w:rPr>
+    </w:lvl>
+    <w:lvl w:ilvl="3" w:tplc="0C0A0001" w:tentative="1">
+      <w:start w:val="1"/>
+      <w:numFmt w:val="bullet"/>
+      <w:lvlText w:val=""/>
+      <w:lvlJc w:val="left"/>
+      <w:pPr>
+        <w:ind w:left="2880" w:hanging="360"/>
+      </w:pPr>
+      <w:rPr>
+        <w:rFonts w:ascii="Symbol" w:hAnsi="Symbol" w:hint="default"/>
+      </w:rPr>
+    </w:lvl>
+    <w:lvl w:ilvl="4" w:tplc="0C0A0003" w:tentative="1">
+      <w:start w:val="1"/>
+      <w:numFmt w:val="bullet"/>
+      <w:lvlText w:val="o"/>
+      <w:lvlJc w:val="left"/>
+      <w:pPr>
+        <w:ind w:left="3600" w:hanging="360"/>
+      </w:pPr>
+      <w:rPr>
+        <w:rFonts w:ascii="Courier New" w:hAnsi="Courier New" w:cs="Courier New" w:hint="default"/>
+      </w:rPr>
+    </w:lvl>
+    <w:lvl w:ilvl="5" w:tplc="0C0A0005" w:tentative="1">
+      <w:start w:val="1"/>
+      <w:numFmt w:val="bullet"/>
+      <w:lvlText w:val=""/>
+      <w:lvlJc w:val="left"/>
+      <w:pPr>
+        <w:ind w:left="4320" w:hanging="360"/>
+      </w:pPr>
+      <w:rPr>
+        <w:rFonts w:ascii="Wingdings" w:hAnsi="Wingdings" w:hint="default"/>
+      </w:rPr>
+    </w:lvl>
+    <w:lvl w:ilvl="6" w:tplc="0C0A0001" w:tentative="1">
+      <w:start w:val="1"/>
+      <w:numFmt w:val="bullet"/>
+      <w:lvlText w:val=""/>
+      <w:lvlJc w:val="left"/>
+      <w:pPr>
+        <w:ind w:left="5040" w:hanging="360"/>
+      </w:pPr>
+      <w:rPr>
+        <w:rFonts w:ascii="Symbol" w:hAnsi="Symbol" w:hint="default"/>
+      </w:rPr>
+    </w:lvl>
+    <w:lvl w:ilvl="7" w:tplc="0C0A0003" w:tentative="1">
+      <w:start w:val="1"/>
+      <w:numFmt w:val="bullet"/>
+      <w:lvlText w:val="o"/>
+      <w:lvlJc w:val="left"/>
+      <w:pPr>
+        <w:ind w:left="5760" w:hanging="360"/>
+      </w:pPr>
+      <w:rPr>
+        <w:rFonts w:ascii="Courier New" w:hAnsi="Courier New" w:cs="Courier New" w:hint="default"/>
+      </w:rPr>
+    </w:lvl>
+    <w:lvl w:ilvl="8" w:tplc="0C0A0005" w:tentative="1">
+      <w:start w:val="1"/>
+      <w:numFmt w:val="bullet"/>
+      <w:lvlText w:val=""/>
+      <w:lvlJc w:val="left"/>
+      <w:pPr>
+        <w:ind w:left="6480" w:hanging="360"/>
+      </w:pPr>
+      <w:rPr>
+        <w:rFonts w:ascii="Wingdings" w:hAnsi="Wingdings" w:hint="default"/>
+      </w:rPr>
+    </w:lvl>
+  </w:abstractNum>
+  <w:abstractNum w:abstractNumId="28" w15:restartNumberingAfterBreak="0">
     <w:nsid w:val="4AF60E94"/>
     <w:multiLevelType w:val="multilevel"/>
     <w:tmpl w:val="B0E0186E"/>
     <w:numStyleLink w:val="NumeracinTest"/>
   </w:abstractNum>
-  <w:abstractNum w:abstractNumId="28" w15:restartNumberingAfterBreak="0">
+  <w:abstractNum w:abstractNumId="29" w15:restartNumberingAfterBreak="0">
     <w:nsid w:val="4D255449"/>
     <w:multiLevelType w:val="multilevel"/>
     <w:tmpl w:val="B37C3B20"/>
     <w:numStyleLink w:val="VietasUNIR"/>
   </w:abstractNum>
-  <w:abstractNum w:abstractNumId="29" w15:restartNumberingAfterBreak="0">
+  <w:abstractNum w:abstractNumId="30" w15:restartNumberingAfterBreak="0">
     <w:nsid w:val="4EB95FAC"/>
     <w:multiLevelType w:val="multilevel"/>
     <w:tmpl w:val="B37C3B20"/>
     <w:numStyleLink w:val="VietasUNIR"/>
   </w:abstractNum>
-  <w:abstractNum w:abstractNumId="30" w15:restartNumberingAfterBreak="0">
+  <w:abstractNum w:abstractNumId="31" w15:restartNumberingAfterBreak="0">
     <w:nsid w:val="55A97369"/>
     <w:multiLevelType w:val="multilevel"/>
     <w:tmpl w:val="B0E0186E"/>
@@ -1627,7 +2365,7 @@
       </w:rPr>
     </w:lvl>
   </w:abstractNum>
-  <w:abstractNum w:abstractNumId="31" w15:restartNumberingAfterBreak="0">
+  <w:abstractNum w:abstractNumId="32" w15:restartNumberingAfterBreak="0">
     <w:nsid w:val="572B45FA"/>
     <w:multiLevelType w:val="multilevel"/>
     <w:tmpl w:val="B37C3B20"/>
@@ -1749,13 +2487,13 @@
       </w:rPr>
     </w:lvl>
   </w:abstractNum>
-  <w:abstractNum w:abstractNumId="32" w15:restartNumberingAfterBreak="0">
+  <w:abstractNum w:abstractNumId="33" w15:restartNumberingAfterBreak="0">
     <w:nsid w:val="5A890AAF"/>
     <w:multiLevelType w:val="multilevel"/>
     <w:tmpl w:val="B37C3B20"/>
     <w:numStyleLink w:val="VietasUNIR"/>
   </w:abstractNum>
-  <w:abstractNum w:abstractNumId="33" w15:restartNumberingAfterBreak="0">
+  <w:abstractNum w:abstractNumId="34" w15:restartNumberingAfterBreak="0">
     <w:nsid w:val="62440D96"/>
     <w:multiLevelType w:val="multilevel"/>
     <w:tmpl w:val="B0E0186E"/>
@@ -1880,13 +2618,13 @@
       </w:rPr>
     </w:lvl>
   </w:abstractNum>
-  <w:abstractNum w:abstractNumId="34" w15:restartNumberingAfterBreak="0">
+  <w:abstractNum w:abstractNumId="35" w15:restartNumberingAfterBreak="0">
     <w:nsid w:val="674218A6"/>
     <w:multiLevelType w:val="multilevel"/>
     <w:tmpl w:val="B37C3B20"/>
     <w:numStyleLink w:val="VietasUNIR"/>
   </w:abstractNum>
-  <w:abstractNum w:abstractNumId="35" w15:restartNumberingAfterBreak="0">
+  <w:abstractNum w:abstractNumId="36" w15:restartNumberingAfterBreak="0">
     <w:nsid w:val="68194B03"/>
     <w:multiLevelType w:val="multilevel"/>
     <w:tmpl w:val="FCB6914A"/>
@@ -2006,13 +2744,126 @@
       </w:rPr>
     </w:lvl>
   </w:abstractNum>
-  <w:abstractNum w:abstractNumId="36" w15:restartNumberingAfterBreak="0">
+  <w:abstractNum w:abstractNumId="37" w15:restartNumberingAfterBreak="0">
+    <w:nsid w:val="78F10055"/>
+    <w:multiLevelType w:val="hybridMultilevel"/>
+    <w:tmpl w:val="BACA54DE"/>
+    <w:lvl w:ilvl="0" w:tplc="0C0A0001">
+      <w:start w:val="1"/>
+      <w:numFmt w:val="bullet"/>
+      <w:lvlText w:val=""/>
+      <w:lvlJc w:val="left"/>
+      <w:pPr>
+        <w:ind w:left="720" w:hanging="360"/>
+      </w:pPr>
+      <w:rPr>
+        <w:rFonts w:ascii="Symbol" w:hAnsi="Symbol" w:hint="default"/>
+      </w:rPr>
+    </w:lvl>
+    <w:lvl w:ilvl="1" w:tplc="0C0A0003" w:tentative="1">
+      <w:start w:val="1"/>
+      <w:numFmt w:val="bullet"/>
+      <w:lvlText w:val="o"/>
+      <w:lvlJc w:val="left"/>
+      <w:pPr>
+        <w:ind w:left="1440" w:hanging="360"/>
+      </w:pPr>
+      <w:rPr>
+        <w:rFonts w:ascii="Courier New" w:hAnsi="Courier New" w:cs="Courier New" w:hint="default"/>
+      </w:rPr>
+    </w:lvl>
+    <w:lvl w:ilvl="2" w:tplc="0C0A0005" w:tentative="1">
+      <w:start w:val="1"/>
+      <w:numFmt w:val="bullet"/>
+      <w:lvlText w:val=""/>
+      <w:lvlJc w:val="left"/>
+      <w:pPr>
+        <w:ind w:left="2160" w:hanging="360"/>
+      </w:pPr>
+      <w:rPr>
+        <w:rFonts w:ascii="Wingdings" w:hAnsi="Wingdings" w:hint="default"/>
+      </w:rPr>
+    </w:lvl>
+    <w:lvl w:ilvl="3" w:tplc="0C0A0001" w:tentative="1">
+      <w:start w:val="1"/>
+      <w:numFmt w:val="bullet"/>
+      <w:lvlText w:val=""/>
+      <w:lvlJc w:val="left"/>
+      <w:pPr>
+        <w:ind w:left="2880" w:hanging="360"/>
+      </w:pPr>
+      <w:rPr>
+        <w:rFonts w:ascii="Symbol" w:hAnsi="Symbol" w:hint="default"/>
+      </w:rPr>
+    </w:lvl>
+    <w:lvl w:ilvl="4" w:tplc="0C0A0003" w:tentative="1">
+      <w:start w:val="1"/>
+      <w:numFmt w:val="bullet"/>
+      <w:lvlText w:val="o"/>
+      <w:lvlJc w:val="left"/>
+      <w:pPr>
+        <w:ind w:left="3600" w:hanging="360"/>
+      </w:pPr>
+      <w:rPr>
+        <w:rFonts w:ascii="Courier New" w:hAnsi="Courier New" w:cs="Courier New" w:hint="default"/>
+      </w:rPr>
+    </w:lvl>
+    <w:lvl w:ilvl="5" w:tplc="0C0A0005" w:tentative="1">
+      <w:start w:val="1"/>
+      <w:numFmt w:val="bullet"/>
+      <w:lvlText w:val=""/>
+      <w:lvlJc w:val="left"/>
+      <w:pPr>
+        <w:ind w:left="4320" w:hanging="360"/>
+      </w:pPr>
+      <w:rPr>
+        <w:rFonts w:ascii="Wingdings" w:hAnsi="Wingdings" w:hint="default"/>
+      </w:rPr>
+    </w:lvl>
+    <w:lvl w:ilvl="6" w:tplc="0C0A0001" w:tentative="1">
+      <w:start w:val="1"/>
+      <w:numFmt w:val="bullet"/>
+      <w:lvlText w:val=""/>
+      <w:lvlJc w:val="left"/>
+      <w:pPr>
+        <w:ind w:left="5040" w:hanging="360"/>
+      </w:pPr>
+      <w:rPr>
+        <w:rFonts w:ascii="Symbol" w:hAnsi="Symbol" w:hint="default"/>
+      </w:rPr>
+    </w:lvl>
+    <w:lvl w:ilvl="7" w:tplc="0C0A0003" w:tentative="1">
+      <w:start w:val="1"/>
+      <w:numFmt w:val="bullet"/>
+      <w:lvlText w:val="o"/>
+      <w:lvlJc w:val="left"/>
+      <w:pPr>
+        <w:ind w:left="5760" w:hanging="360"/>
+      </w:pPr>
+      <w:rPr>
+        <w:rFonts w:ascii="Courier New" w:hAnsi="Courier New" w:cs="Courier New" w:hint="default"/>
+      </w:rPr>
+    </w:lvl>
+    <w:lvl w:ilvl="8" w:tplc="0C0A0005" w:tentative="1">
+      <w:start w:val="1"/>
+      <w:numFmt w:val="bullet"/>
+      <w:lvlText w:val=""/>
+      <w:lvlJc w:val="left"/>
+      <w:pPr>
+        <w:ind w:left="6480" w:hanging="360"/>
+      </w:pPr>
+      <w:rPr>
+        <w:rFonts w:ascii="Wingdings" w:hAnsi="Wingdings" w:hint="default"/>
+      </w:rPr>
+    </w:lvl>
+  </w:abstractNum>
+  <w:abstractNum w:abstractNumId="38" w15:restartNumberingAfterBreak="0">
     <w:nsid w:val="7DB675C3"/>
     <w:multiLevelType w:val="multilevel"/>
     <w:tmpl w:val="B37C3B20"/>
     <w:numStyleLink w:val="VietasUNIR"/>
   </w:abstractNum>
-  <w:abstractNum w:abstractNumId="37" w15:restartNumberingAfterBreak="0">
+  <w:abstractNum w:abstractNumId="39" w15:restartNumberingAfterBreak="0">
     <w:nsid w:val="7FF07B1A"/>
     <w:multiLevelType w:val="multilevel"/>
     <w:tmpl w:val="F51E1A7A"/>
@@ -2137,10 +2988,10 @@
     </w:lvl>
   </w:abstractNum>
   <w:num w:numId="1" w16cid:durableId="1018461702">
-    <w:abstractNumId w:val="31"/>
+    <w:abstractNumId w:val="32"/>
   </w:num>
   <w:num w:numId="2" w16cid:durableId="538785980">
-    <w:abstractNumId w:val="28"/>
+    <w:abstractNumId w:val="29"/>
   </w:num>
   <w:num w:numId="3" w16cid:durableId="250044304">
     <w:abstractNumId w:val="20"/>
@@ -2155,28 +3006,28 @@
     <w:abstractNumId w:val="22"/>
   </w:num>
   <w:num w:numId="7" w16cid:durableId="897126275">
-    <w:abstractNumId w:val="30"/>
+    <w:abstractNumId w:val="31"/>
   </w:num>
   <w:num w:numId="8" w16cid:durableId="718675489">
-    <w:abstractNumId w:val="32"/>
+    <w:abstractNumId w:val="33"/>
   </w:num>
   <w:num w:numId="9" w16cid:durableId="2022662289">
-    <w:abstractNumId w:val="35"/>
+    <w:abstractNumId w:val="36"/>
   </w:num>
   <w:num w:numId="10" w16cid:durableId="94525798">
     <w:abstractNumId w:val="10"/>
   </w:num>
   <w:num w:numId="11" w16cid:durableId="185481827">
-    <w:abstractNumId w:val="37"/>
+    <w:abstractNumId w:val="39"/>
   </w:num>
   <w:num w:numId="12" w16cid:durableId="1888641977">
     <w:abstractNumId w:val="23"/>
   </w:num>
   <w:num w:numId="13" w16cid:durableId="1241792254">
-    <w:abstractNumId w:val="36"/>
+    <w:abstractNumId w:val="38"/>
   </w:num>
   <w:num w:numId="14" w16cid:durableId="824979754">
-    <w:abstractNumId w:val="27"/>
+    <w:abstractNumId w:val="28"/>
   </w:num>
   <w:num w:numId="15" w16cid:durableId="926115993">
     <w:abstractNumId w:val="16"/>
@@ -2191,7 +3042,7 @@
     <w:abstractNumId w:val="12"/>
   </w:num>
   <w:num w:numId="19" w16cid:durableId="484708837">
-    <w:abstractNumId w:val="34"/>
+    <w:abstractNumId w:val="35"/>
   </w:num>
   <w:num w:numId="20" w16cid:durableId="2005818152">
     <w:abstractNumId w:val="17"/>
@@ -2218,7 +3069,7 @@
     </w:lvlOverride>
   </w:num>
   <w:num w:numId="21" w16cid:durableId="1459957868">
-    <w:abstractNumId w:val="29"/>
+    <w:abstractNumId w:val="30"/>
     <w:lvlOverride w:ilvl="0"/>
     <w:lvlOverride w:ilvl="1"/>
     <w:lvlOverride w:ilvl="2"/>
@@ -2242,7 +3093,7 @@
     </w:lvlOverride>
   </w:num>
   <w:num w:numId="22" w16cid:durableId="1255674894">
-    <w:abstractNumId w:val="34"/>
+    <w:abstractNumId w:val="35"/>
     <w:lvlOverride w:ilvl="0"/>
     <w:lvlOverride w:ilvl="1"/>
     <w:lvlOverride w:ilvl="2"/>
@@ -2338,13 +3189,19 @@
     <w:abstractNumId w:val="4"/>
   </w:num>
   <w:num w:numId="38" w16cid:durableId="587468497">
-    <w:abstractNumId w:val="33"/>
+    <w:abstractNumId w:val="34"/>
   </w:num>
   <w:num w:numId="39" w16cid:durableId="346715523">
     <w:abstractNumId w:val="13"/>
   </w:num>
   <w:num w:numId="40" w16cid:durableId="530455346">
     <w:abstractNumId w:val="19"/>
+  </w:num>
+  <w:num w:numId="41" w16cid:durableId="312370469">
+    <w:abstractNumId w:val="37"/>
+  </w:num>
+  <w:num w:numId="42" w16cid:durableId="1099182264">
+    <w:abstractNumId w:val="27"/>
   </w:num>
   <w:numIdMacAtCleanup w:val="10"/>
 </w:numbering>

--- a/JuanGomezHernandez_act1.docx
+++ b/JuanGomezHernandez_act1.docx
@@ -89,36 +89,12 @@
     </w:p>
     <w:p>
       <w:r>
-        <w:t xml:space="preserve">Se ha establecido una </w:t>
-      </w:r>
-      <w:proofErr w:type="spellStart"/>
-      <w:r>
-        <w:t>subnet</w:t>
-      </w:r>
-      <w:proofErr w:type="spellEnd"/>
-      <w:r>
-        <w:t xml:space="preserve"> definida de tipo bridge con un rango de </w:t>
-      </w:r>
-      <w:proofErr w:type="spellStart"/>
-      <w:r>
-        <w:t>IPs</w:t>
-      </w:r>
-      <w:proofErr w:type="spellEnd"/>
-      <w:r>
-        <w:t xml:space="preserve"> de 192.68.0.0/24.</w:t>
+        <w:t>Se ha establecido una subnet definida de tipo bridge con un rango de IPs de 192.68.0.0/24.</w:t>
       </w:r>
     </w:p>
     <w:p>
       <w:r>
-        <w:t xml:space="preserve">Dentro de este rango posteriormente se definirá la IP de los </w:t>
-      </w:r>
-      <w:proofErr w:type="spellStart"/>
-      <w:r>
-        <w:t>dockers</w:t>
-      </w:r>
-      <w:proofErr w:type="spellEnd"/>
-      <w:r>
-        <w:t xml:space="preserve"> de forma estática, aunque se puedan comunicar internamente mediante el nombre de contenedor.</w:t>
+        <w:t>Dentro de este rango posteriormente se definirá la IP de los dockers de forma estática, aunque se puedan comunicar internamente mediante el nombre de contenedor.</w:t>
       </w:r>
     </w:p>
     <w:p>
@@ -139,48 +115,14 @@
         <w:t xml:space="preserve">Se han establecido cinco volúmenes diferentes, cuatro para la persistencia de la configuración de drupal </w:t>
       </w:r>
       <w:r>
-        <w:t>(</w:t>
-      </w:r>
-      <w:proofErr w:type="spellStart"/>
-      <w:r>
-        <w:t>drupal_modules</w:t>
-      </w:r>
-      <w:proofErr w:type="spellEnd"/>
-      <w:r>
-        <w:t xml:space="preserve">, </w:t>
-      </w:r>
-      <w:proofErr w:type="spellStart"/>
-      <w:r>
-        <w:t>drupal_profiles</w:t>
-      </w:r>
-      <w:proofErr w:type="spellEnd"/>
-      <w:r>
-        <w:t xml:space="preserve">, </w:t>
-      </w:r>
-      <w:proofErr w:type="spellStart"/>
-      <w:r>
-        <w:t>drupal_themes</w:t>
-      </w:r>
-      <w:proofErr w:type="spellEnd"/>
-      <w:r>
-        <w:t xml:space="preserve">, </w:t>
-      </w:r>
-      <w:proofErr w:type="spellStart"/>
-      <w:r>
-        <w:t>drupal_sites</w:t>
-      </w:r>
-      <w:proofErr w:type="spellEnd"/>
-      <w:r>
-        <w:t>)</w:t>
+        <w:t>(drupal_modules, drupal_profiles, drupal_themes, drupal_sites)</w:t>
       </w:r>
       <w:r>
         <w:t xml:space="preserve"> y otro adicional para la persistencia de los datos de MySQL (</w:t>
       </w:r>
-      <w:proofErr w:type="spellStart"/>
       <w:r>
         <w:t>mysql_data</w:t>
       </w:r>
-      <w:proofErr w:type="spellEnd"/>
       <w:r>
         <w:t>).</w:t>
       </w:r>
@@ -195,15 +137,7 @@
     </w:p>
     <w:p>
       <w:r>
-        <w:t>Se ha establecido un contenedor basado en la imagen oficial de drupal (</w:t>
-      </w:r>
-      <w:proofErr w:type="spellStart"/>
-      <w:r>
-        <w:t>latest</w:t>
-      </w:r>
-      <w:proofErr w:type="spellEnd"/>
-      <w:r>
-        <w:t>). Se ha configurado internamente sobre la red con una IP estática de 192.168.0.3, aunque se ha establecido el puerto 8080 del host para la redirección al puerto 80 del contenedor de forma que se pueda acceder de forma externa a la subred.</w:t>
+        <w:t>Se ha establecido un contenedor basado en la imagen oficial de drupal (latest). Se ha configurado internamente sobre la red con una IP estática de 192.168.0.3, aunque se ha establecido el puerto 8080 del host para la redirección al puerto 80 del contenedor de forma que se pueda acceder de forma externa a la subred.</w:t>
       </w:r>
     </w:p>
     <w:p>
@@ -215,52 +149,15 @@
         <w:t xml:space="preserve">l directorio </w:t>
       </w:r>
       <w:r>
-        <w:t>/</w:t>
-      </w:r>
-      <w:proofErr w:type="spellStart"/>
-      <w:r>
-        <w:t>var</w:t>
-      </w:r>
-      <w:proofErr w:type="spellEnd"/>
-      <w:r>
-        <w:t>/www/</w:t>
-      </w:r>
-      <w:proofErr w:type="spellStart"/>
-      <w:r>
-        <w:t>html</w:t>
-      </w:r>
-      <w:proofErr w:type="spellEnd"/>
-      <w:r>
-        <w:t xml:space="preserve">: modules, </w:t>
-      </w:r>
-      <w:proofErr w:type="spellStart"/>
-      <w:r>
-        <w:t>profiles</w:t>
-      </w:r>
-      <w:proofErr w:type="spellEnd"/>
-      <w:r>
-        <w:t xml:space="preserve">, </w:t>
-      </w:r>
-      <w:proofErr w:type="spellStart"/>
-      <w:r>
-        <w:t>themes</w:t>
-      </w:r>
-      <w:proofErr w:type="spellEnd"/>
-      <w:r>
-        <w:t xml:space="preserve"> y sites.</w:t>
+        <w:t>/var/www/html</w:t>
+      </w:r>
+      <w:r>
+        <w:t>: modules, profiles, themes y sites.</w:t>
       </w:r>
     </w:p>
     <w:p>
       <w:r>
-        <w:t xml:space="preserve">Finalmente se ha establecido una dependencia sobre el contenedor de base de datos de MySQL y la política de reinicio: </w:t>
-      </w:r>
-      <w:proofErr w:type="spellStart"/>
-      <w:r>
-        <w:t>always</w:t>
-      </w:r>
-      <w:proofErr w:type="spellEnd"/>
-      <w:r>
-        <w:t>.</w:t>
+        <w:t>Finalmente se ha establecido una dependencia sobre el contenedor de base de datos de MySQL y la política de reinicio: always.</w:t>
       </w:r>
     </w:p>
     <w:p>
@@ -278,31 +175,7 @@
     </w:p>
     <w:p>
       <w:r>
-        <w:t>Adicionalmente se ha establecido el volumen creado sobre la carpeta /</w:t>
-      </w:r>
-      <w:proofErr w:type="spellStart"/>
-      <w:r>
-        <w:t>var</w:t>
-      </w:r>
-      <w:proofErr w:type="spellEnd"/>
-      <w:r>
-        <w:t>/</w:t>
-      </w:r>
-      <w:proofErr w:type="spellStart"/>
-      <w:r>
-        <w:t>lib</w:t>
-      </w:r>
-      <w:proofErr w:type="spellEnd"/>
-      <w:r>
-        <w:t>/</w:t>
-      </w:r>
-      <w:proofErr w:type="spellStart"/>
-      <w:r>
-        <w:t>mysql</w:t>
-      </w:r>
-      <w:proofErr w:type="spellEnd"/>
-      <w:r>
-        <w:t xml:space="preserve"> para la persistencia de los datos de la base de datos y, finalmente las variables de configuración de la base de datos mediante variables de entorno (MYSQL_DATABASE, MYSQL_USER, MYSQL_PASSWORD, MYSQL_ROOT_PASSWORD).</w:t>
+        <w:t>Adicionalmente se ha establecido el volumen creado sobre la carpeta /var/lib/mysql para la persistencia de los datos de la base de datos y, finalmente las variables de configuración de la base de datos mediante variables de entorno (MYSQL_DATABASE, MYSQL_USER, MYSQL_PASSWORD, MYSQL_ROOT_PASSWORD).</w:t>
       </w:r>
     </w:p>
     <w:p>
@@ -388,305 +261,102 @@
     </w:p>
     <w:p>
       <w:r>
-        <w:t>En este caso se crea el directorio donde se van a guardar los .</w:t>
-      </w:r>
-      <w:proofErr w:type="spellStart"/>
-      <w:r>
-        <w:t>tar</w:t>
-      </w:r>
-      <w:proofErr w:type="spellEnd"/>
-      <w:r>
-        <w:t xml:space="preserve"> (dentro de la carpeta de la actividad).</w:t>
+        <w:t>Se</w:t>
+      </w:r>
+      <w:r>
+        <w:t xml:space="preserve"> crean dos contenedores efímeros, uno con los volúmenes de drupal montados y otro con el volumen de MYSQL.</w:t>
       </w:r>
     </w:p>
     <w:p>
       <w:r>
         <w:lastRenderedPageBreak/>
-        <w:t>Posteriormente, se crean dos contenedores efímeros, uno con los volúmenes de drupal montados y otro con el volumen de MYSQL.</w:t>
+        <w:t>Adicionalmente, en ambos casos, se realiza un “bind mount” del directorio donde se van a almacenar los .tar para que se guarden en el equipo de host.</w:t>
       </w:r>
     </w:p>
     <w:p>
       <w:r>
-        <w:t>Adicionalmente, en ambos casos, se realiza un “</w:t>
-      </w:r>
-      <w:proofErr w:type="spellStart"/>
-      <w:r>
-        <w:t>bind</w:t>
-      </w:r>
-      <w:proofErr w:type="spellEnd"/>
-      <w:r>
-        <w:t xml:space="preserve"> </w:t>
-      </w:r>
-      <w:proofErr w:type="spellStart"/>
-      <w:r>
-        <w:t>mount</w:t>
-      </w:r>
-      <w:proofErr w:type="spellEnd"/>
-      <w:r>
-        <w:t>” del directorio donde se van a almacenar los .</w:t>
-      </w:r>
-      <w:proofErr w:type="spellStart"/>
-      <w:r>
-        <w:t>tar</w:t>
-      </w:r>
-      <w:proofErr w:type="spellEnd"/>
-      <w:r>
-        <w:t xml:space="preserve"> para que se guarden en el equipo de host.</w:t>
+        <w:t>Tras esto, se ejecuta el comando .tar y se guarda sobre esta carpeta mencionada con anterioridad</w:t>
+      </w:r>
+      <w:r>
+        <w:t xml:space="preserve"> (se crea si no existe)</w:t>
+      </w:r>
+      <w:r>
+        <w:t>.</w:t>
       </w:r>
     </w:p>
     <w:p>
       <w:r>
-        <w:t>Tras esto, se ejecuta el comando .</w:t>
-      </w:r>
-      <w:proofErr w:type="spellStart"/>
-      <w:r>
-        <w:t>tar</w:t>
-      </w:r>
-      <w:proofErr w:type="spellEnd"/>
-      <w:r>
-        <w:t xml:space="preserve"> y se guarda sobre esta carpeta mencionada con anterioridad.</w:t>
+        <w:t>El “run” de estos contenedores se realiza con la opción –rm, por lo que, una vez ejecutado la copia de seguridad de los volúmenes, se realiza el “cleanup” de ambos.</w:t>
       </w:r>
     </w:p>
     <w:p>
-      <w:r>
-        <w:t>El “run” de estos contenedores se realiza con la opción –</w:t>
-      </w:r>
-      <w:proofErr w:type="spellStart"/>
-      <w:r>
-        <w:t>rm</w:t>
-      </w:r>
-      <w:proofErr w:type="spellEnd"/>
-      <w:r>
-        <w:t>, por lo que, una vez ejecutado la copia de seguridad de los volúmenes, se realiza el “</w:t>
-      </w:r>
-      <w:proofErr w:type="spellStart"/>
-      <w:r>
-        <w:t>cleanup</w:t>
-      </w:r>
-      <w:proofErr w:type="spellEnd"/>
-      <w:r>
-        <w:t>” de ambos.</w:t>
+      <w:pPr>
+        <w:pStyle w:val="TtuloApartado3"/>
+      </w:pPr>
+      <w:r>
+        <w:t>Importación</w:t>
       </w:r>
     </w:p>
     <w:p>
-      <w:pPr>
-        <w:pStyle w:val="TtuloApartado3"/>
-      </w:pPr>
-      <w:r>
-        <w:t>Importación</w:t>
+      <w:r>
+        <w:t>Para la importación de los datos, se crean los volúmenes correspondientes</w:t>
+      </w:r>
+      <w:r>
+        <w:t xml:space="preserve"> sino existen con anterioridad</w:t>
+      </w:r>
+      <w:r>
+        <w:t>, tanto para drupal como para MySQL.</w:t>
       </w:r>
     </w:p>
     <w:p>
       <w:r>
-        <w:t>Para la importación de los datos, se crean los volúmenes correspondientes</w:t>
-      </w:r>
-      <w:r>
-        <w:t xml:space="preserve"> sino existen con anterioridad</w:t>
-      </w:r>
-      <w:r>
-        <w:t>, tanto para drupal como para MySQL.</w:t>
+        <w:t>Una vez creados, se ejecutan dos contenedores efímeros, de forma similar al caso anterior, solo que, en este caso, se asignan los volúmenes a las carpetas donde se extraerán los datos del “</w:t>
+      </w:r>
+      <w:r>
+        <w:t>backup” dentro</w:t>
+      </w:r>
+      <w:r>
+        <w:t xml:space="preserve"> del contenedor (/var/www/html/profiles, </w:t>
+      </w:r>
+      <w:r>
+        <w:t>/var/www/html/</w:t>
+      </w:r>
+      <w:r>
+        <w:t xml:space="preserve">themes, </w:t>
+      </w:r>
+      <w:r>
+        <w:t>/var/www/html/</w:t>
+      </w:r>
+      <w:r>
+        <w:t xml:space="preserve">sites, </w:t>
+      </w:r>
+      <w:r>
+        <w:t>/var/www/html/</w:t>
+      </w:r>
+      <w:r>
+        <w:t xml:space="preserve">moidules para drupal y /var/lib/mysql para mysql) para que se recuperen los datos del .tar correctamente. </w:t>
       </w:r>
     </w:p>
     <w:p>
       <w:r>
-        <w:t>Una vez creados, se ejecutan dos contenedores efímeros, de forma similar al caso anterior, solo que, en este caso, se asignan los volúmenes a las carpetas donde se extraerán los datos del “</w:t>
-      </w:r>
-      <w:proofErr w:type="spellStart"/>
-      <w:r>
-        <w:t>backup</w:t>
-      </w:r>
-      <w:proofErr w:type="spellEnd"/>
-      <w:r>
-        <w:t>” dentro</w:t>
-      </w:r>
-      <w:r>
-        <w:t xml:space="preserve"> del contenedor (/</w:t>
-      </w:r>
-      <w:proofErr w:type="spellStart"/>
-      <w:r>
-        <w:t>var</w:t>
-      </w:r>
-      <w:proofErr w:type="spellEnd"/>
-      <w:r>
-        <w:t>/www/</w:t>
-      </w:r>
-      <w:proofErr w:type="spellStart"/>
-      <w:r>
-        <w:t>html</w:t>
-      </w:r>
-      <w:proofErr w:type="spellEnd"/>
-      <w:r>
-        <w:t>/</w:t>
-      </w:r>
-      <w:proofErr w:type="spellStart"/>
-      <w:r>
-        <w:t>profiles</w:t>
-      </w:r>
-      <w:proofErr w:type="spellEnd"/>
-      <w:r>
-        <w:t xml:space="preserve">, </w:t>
-      </w:r>
-      <w:r>
-        <w:t>/</w:t>
-      </w:r>
-      <w:proofErr w:type="spellStart"/>
-      <w:r>
-        <w:t>var</w:t>
-      </w:r>
-      <w:proofErr w:type="spellEnd"/>
-      <w:r>
-        <w:t>/www/</w:t>
-      </w:r>
-      <w:proofErr w:type="spellStart"/>
-      <w:r>
-        <w:t>html</w:t>
-      </w:r>
-      <w:proofErr w:type="spellEnd"/>
-      <w:r>
-        <w:t>/</w:t>
-      </w:r>
-      <w:proofErr w:type="spellStart"/>
-      <w:r>
-        <w:t>themes</w:t>
-      </w:r>
-      <w:proofErr w:type="spellEnd"/>
-      <w:r>
-        <w:t xml:space="preserve">, </w:t>
-      </w:r>
-      <w:r>
-        <w:t>/</w:t>
-      </w:r>
-      <w:proofErr w:type="spellStart"/>
-      <w:r>
-        <w:t>var</w:t>
-      </w:r>
-      <w:proofErr w:type="spellEnd"/>
-      <w:r>
-        <w:t>/www/</w:t>
-      </w:r>
-      <w:proofErr w:type="spellStart"/>
-      <w:r>
-        <w:t>html</w:t>
-      </w:r>
-      <w:proofErr w:type="spellEnd"/>
-      <w:r>
-        <w:t>/</w:t>
-      </w:r>
-      <w:r>
-        <w:t xml:space="preserve">sites, </w:t>
-      </w:r>
-      <w:r>
-        <w:t>/</w:t>
-      </w:r>
-      <w:proofErr w:type="spellStart"/>
-      <w:r>
-        <w:t>var</w:t>
-      </w:r>
-      <w:proofErr w:type="spellEnd"/>
-      <w:r>
-        <w:t>/www/</w:t>
-      </w:r>
-      <w:proofErr w:type="spellStart"/>
-      <w:r>
-        <w:t>html</w:t>
-      </w:r>
-      <w:proofErr w:type="spellEnd"/>
-      <w:r>
-        <w:t>/</w:t>
-      </w:r>
-      <w:proofErr w:type="spellStart"/>
-      <w:r>
-        <w:t>moidules</w:t>
-      </w:r>
-      <w:proofErr w:type="spellEnd"/>
-      <w:r>
-        <w:t xml:space="preserve"> para drupal y /</w:t>
-      </w:r>
-      <w:proofErr w:type="spellStart"/>
-      <w:r>
-        <w:t>var</w:t>
-      </w:r>
-      <w:proofErr w:type="spellEnd"/>
-      <w:r>
-        <w:t>/</w:t>
-      </w:r>
-      <w:proofErr w:type="spellStart"/>
-      <w:r>
-        <w:t>lib</w:t>
-      </w:r>
-      <w:proofErr w:type="spellEnd"/>
-      <w:r>
-        <w:t>/</w:t>
-      </w:r>
-      <w:proofErr w:type="spellStart"/>
-      <w:r>
-        <w:t>mysql</w:t>
-      </w:r>
-      <w:proofErr w:type="spellEnd"/>
-      <w:r>
-        <w:t xml:space="preserve"> para </w:t>
-      </w:r>
-      <w:proofErr w:type="spellStart"/>
-      <w:r>
-        <w:t>mysql</w:t>
-      </w:r>
-      <w:proofErr w:type="spellEnd"/>
-      <w:r>
-        <w:t>) para que se recuperen los datos del .</w:t>
-      </w:r>
-      <w:proofErr w:type="spellStart"/>
-      <w:r>
-        <w:t>tar</w:t>
-      </w:r>
-      <w:proofErr w:type="spellEnd"/>
-      <w:r>
-        <w:t xml:space="preserve"> correctamente. </w:t>
+        <w:t xml:space="preserve">En el comando de ejecución, </w:t>
+      </w:r>
+      <w:r>
+        <w:t>se realiza la extracción del .tar sobre la ruta / para que se encuentren los archivos en la ruta correcta.</w:t>
       </w:r>
     </w:p>
     <w:p>
       <w:r>
-        <w:t xml:space="preserve">En el comando de ejecución, </w:t>
-      </w:r>
-      <w:r>
-        <w:t>se realiza la extracción del .</w:t>
-      </w:r>
-      <w:proofErr w:type="spellStart"/>
-      <w:r>
-        <w:t>tar</w:t>
-      </w:r>
-      <w:proofErr w:type="spellEnd"/>
-      <w:r>
-        <w:t xml:space="preserve"> sobre la ruta / para que se encuentren los archivos en la ruta correcta.</w:t>
-      </w:r>
-    </w:p>
-    <w:p>
-      <w:r>
         <w:t xml:space="preserve">Tras esto, los datos de los volúmenes se han recuperado. En caso de que los </w:t>
       </w:r>
       <w:r>
         <w:t>contenedores</w:t>
       </w:r>
       <w:r>
-        <w:t xml:space="preserve"> estuviesen en ejecución, será necesario realizar el reinicio (docker-compose </w:t>
-      </w:r>
-      <w:proofErr w:type="spellStart"/>
-      <w:r>
-        <w:t>restart</w:t>
-      </w:r>
-      <w:proofErr w:type="spellEnd"/>
-      <w:r>
-        <w:t>)</w:t>
-      </w:r>
-      <w:r>
-        <w:t>, en caso de que no estuviesen creados (</w:t>
-      </w:r>
-      <w:proofErr w:type="spellStart"/>
-      <w:r>
-        <w:t>down</w:t>
-      </w:r>
-      <w:proofErr w:type="spellEnd"/>
-      <w:r>
-        <w:t>), se pueden levantar con normalidad (docker-compose up).</w:t>
+        <w:t xml:space="preserve"> estuviesen en ejecución, será necesario realizar el reinicio (docker-compose restart)</w:t>
+      </w:r>
+      <w:r>
+        <w:t>, en caso de que no estuviesen creados (down), se pueden levantar con normalidad (docker-compose up).</w:t>
       </w:r>
     </w:p>
     <w:p/>
@@ -700,12 +370,12 @@
         <w:pStyle w:val="TtuloApartado2"/>
       </w:pPr>
       <w:r>
-        <w:lastRenderedPageBreak/>
         <w:t>Resultado</w:t>
       </w:r>
     </w:p>
     <w:p>
       <w:r>
+        <w:lastRenderedPageBreak/>
         <w:t>Tras la importación de los datos y la ejecución de los contenedores, este es el resultado del acceso a localhost:8080.</w:t>
       </w:r>
     </w:p>
